--- a/lab2/sprawko2.docx
+++ b/lab2/sprawko2.docx
@@ -2,15 +2,4476 @@
 <file path=word/document.xml><?xml version="1.0" encoding="utf-8"?>
 <w:document xmlns:wpc="http://schemas.microsoft.com/office/word/2010/wordprocessingCanvas" xmlns:cx="http://schemas.microsoft.com/office/drawing/2014/chartex" xmlns:cx1="http://schemas.microsoft.com/office/drawing/2015/9/8/chartex" xmlns:cx2="http://schemas.microsoft.com/office/drawing/2015/10/21/chartex" xmlns:cx3="http://schemas.microsoft.com/office/drawing/2016/5/9/chartex" xmlns:cx4="http://schemas.microsoft.com/office/drawing/2016/5/10/chartex" xmlns:cx5="http://schemas.microsoft.com/office/drawing/2016/5/11/chartex" xmlns:cx6="http://schemas.microsoft.com/office/drawing/2016/5/12/chartex" xmlns:cx7="http://schemas.microsoft.com/office/drawing/2016/5/13/chartex" xmlns:cx8="http://schemas.microsoft.com/office/drawing/2016/5/14/chartex" xmlns:mc="http://schemas.openxmlformats.org/markup-compatibility/2006" xmlns:aink="http://schemas.microsoft.com/office/drawing/2016/ink" xmlns:am3d="http://schemas.microsoft.com/office/drawing/2017/model3d" xmlns:o="urn:schemas-microsoft-com:office:office" xmlns:r="http://schemas.openxmlformats.org/officeDocument/2006/relationships" xmlns:m="http://schemas.openxmlformats.org/officeDocument/2006/math" xmlns:v="urn:schemas-microsoft-com:vml" xmlns:wp14="http://schemas.microsoft.com/office/word/2010/wordprocessingDrawing" xmlns:wp="http://schemas.openxmlformats.org/drawingml/2006/wordprocessingDrawing" xmlns:w10="urn:schemas-microsoft-com:office:word" xmlns:w="http://schemas.openxmlformats.org/wordprocessingml/2006/main" xmlns:w14="http://schemas.microsoft.com/office/word/2010/wordml" xmlns:w15="http://schemas.microsoft.com/office/word/2012/wordml" xmlns:w16cex="http://schemas.microsoft.com/office/word/2018/wordml/cex" xmlns:w16cid="http://schemas.microsoft.com/office/word/2016/wordml/cid" xmlns:w16="http://schemas.microsoft.com/office/word/2018/wordml" xmlns:w16se="http://schemas.microsoft.com/office/word/2015/wordml/symex" xmlns:wpg="http://schemas.microsoft.com/office/word/2010/wordprocessingGroup" xmlns:wpi="http://schemas.microsoft.com/office/word/2010/wordprocessingInk" xmlns:wne="http://schemas.microsoft.com/office/word/2006/wordml" xmlns:wps="http://schemas.microsoft.com/office/word/2010/wordprocessingShape" mc:Ignorable="w14 w15 w16se w16cid w16 w16cex wp14">
   <w:body>
+    <w:p>
+      <w:pPr>
+        <w:rPr>
+          <w:b/>
+          <w:bCs/>
+        </w:rPr>
+      </w:pPr>
+      <w:r>
+        <w:rPr>
+          <w:b/>
+          <w:bCs/>
+        </w:rPr>
+        <w:t xml:space="preserve">Otoczka Wypukła, algorytmy </w:t>
+      </w:r>
+      <w:proofErr w:type="spellStart"/>
+      <w:r>
+        <w:rPr>
+          <w:b/>
+          <w:bCs/>
+        </w:rPr>
+        <w:t>Jarvisa</w:t>
+      </w:r>
+      <w:proofErr w:type="spellEnd"/>
+      <w:r>
+        <w:rPr>
+          <w:b/>
+          <w:bCs/>
+        </w:rPr>
+        <w:t xml:space="preserve"> i Grahama</w:t>
+      </w:r>
+    </w:p>
+    <w:p>
+      <w:pPr>
+        <w:rPr>
+          <w:b/>
+          <w:bCs/>
+        </w:rPr>
+      </w:pPr>
+      <w:r>
+        <w:rPr>
+          <w:b/>
+          <w:bCs/>
+        </w:rPr>
+        <w:t>Ryszard Pręcikowski Wtorek 14:40B</w:t>
+      </w:r>
+    </w:p>
+    <w:p>
+      <w:pPr>
+        <w:rPr>
+          <w:b/>
+          <w:bCs/>
+        </w:rPr>
+      </w:pPr>
+      <w:r>
+        <w:rPr>
+          <w:b/>
+          <w:bCs/>
+        </w:rPr>
+        <w:t>1</w:t>
+      </w:r>
+      <w:r>
+        <w:rPr>
+          <w:b/>
+          <w:bCs/>
+        </w:rPr>
+        <w:t>2.11.2020</w:t>
+      </w:r>
+    </w:p>
+    <w:p/>
+    <w:p>
+      <w:r>
+        <w:t>Specyfikacja techniczna:</w:t>
+      </w:r>
+    </w:p>
+    <w:p>
+      <w:r>
+        <w:t>System operacyjny: Windows 10 64bit</w:t>
+      </w:r>
+    </w:p>
+    <w:p>
+      <w:r>
+        <w:t xml:space="preserve">Procesor: AMD Ryzen 3600 6-Core </w:t>
+      </w:r>
+      <w:proofErr w:type="spellStart"/>
+      <w:r>
+        <w:t>Processor</w:t>
+      </w:r>
+      <w:proofErr w:type="spellEnd"/>
+    </w:p>
+    <w:p>
+      <w:r>
+        <w:t xml:space="preserve">Środowisko: </w:t>
+      </w:r>
+      <w:proofErr w:type="spellStart"/>
+      <w:r>
+        <w:t>Python</w:t>
+      </w:r>
+      <w:proofErr w:type="spellEnd"/>
+      <w:r>
+        <w:t xml:space="preserve"> 3.8.3</w:t>
+      </w:r>
+    </w:p>
+    <w:p/>
+    <w:p>
+      <w:r>
+        <w:t>Opis realizacji ćwiczenia:</w:t>
+      </w:r>
+    </w:p>
+    <w:p>
+      <w:r>
+        <w:t>Pierwszym krokiem w doświadczeniu było wygenerowanie czterech zestawów danych:</w:t>
+      </w:r>
+    </w:p>
+    <w:p>
+      <w:pPr>
+        <w:pStyle w:val="Akapitzlist"/>
+        <w:numPr>
+          <w:ilvl w:val="0"/>
+          <w:numId w:val="1"/>
+        </w:numPr>
+      </w:pPr>
+      <w:r>
+        <w:t>100 losowych punktów o współrzędnych z przedziału [-100, 100],</w:t>
+      </w:r>
+    </w:p>
+    <w:p>
+      <w:pPr>
+        <w:pStyle w:val="Akapitzlist"/>
+        <w:numPr>
+          <w:ilvl w:val="0"/>
+          <w:numId w:val="1"/>
+        </w:numPr>
+      </w:pPr>
+      <w:r>
+        <w:t>100 losowych punktów leżących na okręgu o środku (0,0) i promieniu R = 10,</w:t>
+      </w:r>
+    </w:p>
+    <w:p>
+      <w:pPr>
+        <w:pStyle w:val="Akapitzlist"/>
+        <w:numPr>
+          <w:ilvl w:val="0"/>
+          <w:numId w:val="1"/>
+        </w:numPr>
+      </w:pPr>
+      <w:r>
+        <w:t xml:space="preserve">100 losowych punktów leżących na boku prostokąta o wierzchołkach </w:t>
+      </w:r>
+      <w:r>
+        <w:t>(-10, 10), (-10,-10), (10,-10), (10,10),</w:t>
+      </w:r>
+    </w:p>
+    <w:p>
+      <w:pPr>
+        <w:pStyle w:val="Akapitzlist"/>
+        <w:numPr>
+          <w:ilvl w:val="0"/>
+          <w:numId w:val="1"/>
+        </w:numPr>
+      </w:pPr>
+      <w:r>
+        <w:t>zawierający wierzchołki kwadratu (0, 0), (10, 0), (10, 10), (0, 10) oraz punkty wygenerowane losowo w sposób następujący: po 25 punktów na dwóch bokach kwadratu leżących na osiach i po 20 punktów na przekątnych kwadratu.</w:t>
+      </w:r>
+    </w:p>
+    <w:p>
+      <w:r>
+        <w:t>Następnie, na podstawie funkcji generujących powyższe zbiory zostały utworzone cztery kolejne:</w:t>
+      </w:r>
+    </w:p>
+    <w:p>
+      <w:pPr>
+        <w:pStyle w:val="Akapitzlist"/>
+        <w:numPr>
+          <w:ilvl w:val="0"/>
+          <w:numId w:val="4"/>
+        </w:numPr>
+      </w:pPr>
+      <w:r>
+        <w:t xml:space="preserve">500 </w:t>
+      </w:r>
+      <w:r>
+        <w:t>punktów</w:t>
+      </w:r>
+      <w:r>
+        <w:t xml:space="preserve"> z </w:t>
+      </w:r>
+      <w:r>
+        <w:t>przedziału</w:t>
+      </w:r>
+      <w:r>
+        <w:t xml:space="preserve"> [-10^5, 10^5]</w:t>
+      </w:r>
+      <w:r>
+        <w:t>,</w:t>
+      </w:r>
+    </w:p>
+    <w:p>
+      <w:pPr>
+        <w:pStyle w:val="Akapitzlist"/>
+        <w:numPr>
+          <w:ilvl w:val="0"/>
+          <w:numId w:val="4"/>
+        </w:numPr>
+      </w:pPr>
+      <w:r>
+        <w:t xml:space="preserve">100 punktów, </w:t>
+      </w:r>
+      <w:r>
+        <w:t>R =</w:t>
+      </w:r>
+      <w:r>
+        <w:t xml:space="preserve"> 1000, środek</w:t>
+      </w:r>
+      <w:r>
+        <w:t xml:space="preserve"> okręgu</w:t>
+      </w:r>
+      <w:r>
+        <w:t xml:space="preserve"> (10, 10)</w:t>
+      </w:r>
+      <w:r>
+        <w:t>,</w:t>
+      </w:r>
+    </w:p>
+    <w:p>
+      <w:pPr>
+        <w:pStyle w:val="Akapitzlist"/>
+        <w:numPr>
+          <w:ilvl w:val="0"/>
+          <w:numId w:val="4"/>
+        </w:numPr>
+      </w:pPr>
+      <w:r>
+        <w:t xml:space="preserve">250 punktów, </w:t>
+      </w:r>
+      <w:r>
+        <w:t>leżących na bokach prostokąta o wierzchołkach</w:t>
+      </w:r>
+      <w:r>
+        <w:t xml:space="preserve"> (-500,</w:t>
+      </w:r>
+      <w:r>
+        <w:t xml:space="preserve"> </w:t>
+      </w:r>
+      <w:r>
+        <w:t>-500), (500,</w:t>
+      </w:r>
+      <w:r>
+        <w:t xml:space="preserve"> </w:t>
+      </w:r>
+      <w:r>
+        <w:t>500), (-500,</w:t>
+      </w:r>
+      <w:r>
+        <w:t xml:space="preserve"> </w:t>
+      </w:r>
+      <w:r>
+        <w:t>500), (500,</w:t>
+      </w:r>
+      <w:r>
+        <w:t xml:space="preserve"> </w:t>
+      </w:r>
+      <w:r>
+        <w:t>-500)</w:t>
+      </w:r>
+      <w:r>
+        <w:t>,</w:t>
+      </w:r>
+    </w:p>
+    <w:p>
+      <w:pPr>
+        <w:pStyle w:val="Akapitzlist"/>
+        <w:numPr>
+          <w:ilvl w:val="0"/>
+          <w:numId w:val="4"/>
+        </w:numPr>
+      </w:pPr>
+      <w:r>
+        <w:t>Współrzędne</w:t>
+      </w:r>
+      <w:r>
+        <w:t xml:space="preserve"> kwadratu</w:t>
+      </w:r>
+      <w:r>
+        <w:t xml:space="preserve"> (-500,</w:t>
+      </w:r>
+      <w:r>
+        <w:t xml:space="preserve"> </w:t>
+      </w:r>
+      <w:r>
+        <w:t>-500), (500,</w:t>
+      </w:r>
+      <w:r>
+        <w:t xml:space="preserve"> </w:t>
+      </w:r>
+      <w:r>
+        <w:t>500),</w:t>
+      </w:r>
+      <w:r>
+        <w:t xml:space="preserve"> (500, -500), (-500, 500)</w:t>
+      </w:r>
+      <w:r>
+        <w:t xml:space="preserve"> na bokach i </w:t>
+      </w:r>
+      <w:r>
+        <w:t>przekątnych</w:t>
+      </w:r>
+      <w:r>
+        <w:t xml:space="preserve"> po 100 </w:t>
+      </w:r>
+      <w:r>
+        <w:t>punktów</w:t>
+      </w:r>
+      <w:r>
+        <w:t>.</w:t>
+      </w:r>
+    </w:p>
+    <w:p>
+      <w:pPr>
+        <w:pStyle w:val="Akapitzlist"/>
+      </w:pPr>
+    </w:p>
+    <w:p>
+      <w:pPr>
+        <w:ind w:left="360"/>
+      </w:pPr>
+      <w:r>
+        <w:t>Punkty zostały wygenerowane na płaszczyźnie, natomiast ich współrzędne to liczby zmiennoprzecinkowe.</w:t>
+      </w:r>
+    </w:p>
+    <w:p>
+      <w:pPr>
+        <w:ind w:left="360"/>
+      </w:pPr>
+      <w:r>
+        <w:t xml:space="preserve">W kolejnym kroku dla każdego zestawu danych szukamy otoczki wypukłej za pomocą algorytmów Grahama oraz </w:t>
+      </w:r>
+      <w:proofErr w:type="spellStart"/>
+      <w:r>
+        <w:t>Jarvisa</w:t>
+      </w:r>
+      <w:proofErr w:type="spellEnd"/>
+      <w:r>
+        <w:t>.</w:t>
+      </w:r>
+    </w:p>
+    <w:p>
+      <w:pPr>
+        <w:ind w:left="360"/>
+      </w:pPr>
+      <w:r>
+        <w:t>W obu algorytmach do wyznaczania wzajemnego położenia punktów używamy wyznacznika 3x3 w postaci:</w:t>
+      </w:r>
+    </w:p>
+    <w:p>
+      <w:pPr>
+        <w:ind w:left="360"/>
+        <w:rPr>
+          <w:lang w:val="en-US"/>
+        </w:rPr>
+      </w:pPr>
+      <m:oMathPara>
+        <m:oMath>
+          <m:r>
+            <w:rPr>
+              <w:rFonts w:ascii="Cambria Math" w:hAnsi="Cambria Math"/>
+              <w:lang w:val="en-US"/>
+            </w:rPr>
+            <m:t xml:space="preserve">det(a,b,c) = </m:t>
+          </m:r>
+          <m:d>
+            <m:dPr>
+              <m:begChr m:val="|"/>
+              <m:endChr m:val="|"/>
+              <m:ctrlPr>
+                <w:rPr>
+                  <w:rFonts w:ascii="Cambria Math" w:hAnsi="Cambria Math"/>
+                  <w:i/>
+                  <w:lang w:val="en-US"/>
+                </w:rPr>
+              </m:ctrlPr>
+            </m:dPr>
+            <m:e>
+              <m:m>
+                <m:mPr>
+                  <m:mcs>
+                    <m:mc>
+                      <m:mcPr>
+                        <m:count m:val="3"/>
+                        <m:mcJc m:val="center"/>
+                      </m:mcPr>
+                    </m:mc>
+                  </m:mcs>
+                  <m:ctrlPr>
+                    <w:rPr>
+                      <w:rFonts w:ascii="Cambria Math" w:hAnsi="Cambria Math"/>
+                      <w:i/>
+                      <w:lang w:val="en-US"/>
+                    </w:rPr>
+                  </m:ctrlPr>
+                </m:mPr>
+                <m:mr>
+                  <m:e>
+                    <m:r>
+                      <m:rPr>
+                        <m:sty m:val="p"/>
+                      </m:rPr>
+                      <w:rPr>
+                        <w:rFonts w:ascii="Cambria Math" w:hAnsi="Cambria Math"/>
+                        <w:lang w:val="en-US"/>
+                      </w:rPr>
+                      <w:softHyphen/>
+                    </m:r>
+                    <w:bookmarkStart w:id="0" w:name="_Hlk55161637"/>
+                    <m:sSub>
+                      <m:sSubPr>
+                        <m:ctrlPr>
+                          <w:rPr>
+                            <w:rFonts w:ascii="Cambria Math" w:hAnsi="Cambria Math"/>
+                            <w:i/>
+                            <w:lang w:val="en-US"/>
+                          </w:rPr>
+                        </m:ctrlPr>
+                      </m:sSubPr>
+                      <m:e>
+                        <m:r>
+                          <w:rPr>
+                            <w:rFonts w:ascii="Cambria Math" w:hAnsi="Cambria Math"/>
+                            <w:lang w:val="en-US"/>
+                          </w:rPr>
+                          <m:t>a</m:t>
+                        </m:r>
+                      </m:e>
+                      <m:sub>
+                        <m:r>
+                          <w:rPr>
+                            <w:rFonts w:ascii="Cambria Math" w:hAnsi="Cambria Math"/>
+                            <w:lang w:val="en-US"/>
+                          </w:rPr>
+                          <m:t>x</m:t>
+                        </m:r>
+                      </m:sub>
+                    </m:sSub>
+                    <w:bookmarkEnd w:id="0"/>
+                  </m:e>
+                  <m:e>
+                    <m:sSub>
+                      <m:sSubPr>
+                        <m:ctrlPr>
+                          <w:rPr>
+                            <w:rFonts w:ascii="Cambria Math" w:hAnsi="Cambria Math"/>
+                            <w:i/>
+                            <w:lang w:val="en-US"/>
+                          </w:rPr>
+                        </m:ctrlPr>
+                      </m:sSubPr>
+                      <m:e>
+                        <m:r>
+                          <w:rPr>
+                            <w:rFonts w:ascii="Cambria Math" w:hAnsi="Cambria Math"/>
+                            <w:lang w:val="en-US"/>
+                          </w:rPr>
+                          <m:t>a</m:t>
+                        </m:r>
+                      </m:e>
+                      <m:sub>
+                        <m:r>
+                          <w:rPr>
+                            <w:rFonts w:ascii="Cambria Math" w:hAnsi="Cambria Math"/>
+                            <w:lang w:val="en-US"/>
+                          </w:rPr>
+                          <m:t>y</m:t>
+                        </m:r>
+                      </m:sub>
+                    </m:sSub>
+                    <m:ctrlPr>
+                      <w:rPr>
+                        <w:rFonts w:ascii="Cambria Math" w:eastAsia="Cambria Math" w:hAnsi="Cambria Math" w:cs="Cambria Math"/>
+                        <w:i/>
+                        <w:lang w:val="en-US"/>
+                      </w:rPr>
+                    </m:ctrlPr>
+                  </m:e>
+                  <m:e>
+                    <m:r>
+                      <w:rPr>
+                        <w:rFonts w:ascii="Cambria Math" w:eastAsia="Cambria Math" w:hAnsi="Cambria Math" w:cs="Cambria Math"/>
+                        <w:lang w:val="en-US"/>
+                      </w:rPr>
+                      <m:t>1</m:t>
+                    </m:r>
+                  </m:e>
+                </m:mr>
+                <m:mr>
+                  <m:e>
+                    <m:sSub>
+                      <m:sSubPr>
+                        <m:ctrlPr>
+                          <w:rPr>
+                            <w:rFonts w:ascii="Cambria Math" w:hAnsi="Cambria Math"/>
+                            <w:i/>
+                            <w:lang w:val="en-US"/>
+                          </w:rPr>
+                        </m:ctrlPr>
+                      </m:sSubPr>
+                      <m:e>
+                        <m:r>
+                          <w:rPr>
+                            <w:rFonts w:ascii="Cambria Math" w:hAnsi="Cambria Math"/>
+                            <w:lang w:val="en-US"/>
+                          </w:rPr>
+                          <m:t>b</m:t>
+                        </m:r>
+                      </m:e>
+                      <m:sub>
+                        <m:r>
+                          <w:rPr>
+                            <w:rFonts w:ascii="Cambria Math" w:hAnsi="Cambria Math"/>
+                            <w:lang w:val="en-US"/>
+                          </w:rPr>
+                          <m:t>x</m:t>
+                        </m:r>
+                      </m:sub>
+                    </m:sSub>
+                    <m:ctrlPr>
+                      <w:rPr>
+                        <w:rFonts w:ascii="Cambria Math" w:eastAsia="Cambria Math" w:hAnsi="Cambria Math" w:cs="Cambria Math"/>
+                        <w:i/>
+                        <w:lang w:val="en-US"/>
+                      </w:rPr>
+                    </m:ctrlPr>
+                  </m:e>
+                  <m:e>
+                    <m:sSub>
+                      <m:sSubPr>
+                        <m:ctrlPr>
+                          <w:rPr>
+                            <w:rFonts w:ascii="Cambria Math" w:hAnsi="Cambria Math"/>
+                            <w:i/>
+                            <w:lang w:val="en-US"/>
+                          </w:rPr>
+                        </m:ctrlPr>
+                      </m:sSubPr>
+                      <m:e>
+                        <m:r>
+                          <w:rPr>
+                            <w:rFonts w:ascii="Cambria Math" w:hAnsi="Cambria Math"/>
+                            <w:lang w:val="en-US"/>
+                          </w:rPr>
+                          <m:t>b</m:t>
+                        </m:r>
+                      </m:e>
+                      <m:sub>
+                        <m:r>
+                          <w:rPr>
+                            <w:rFonts w:ascii="Cambria Math" w:hAnsi="Cambria Math"/>
+                            <w:lang w:val="en-US"/>
+                          </w:rPr>
+                          <m:t>y</m:t>
+                        </m:r>
+                      </m:sub>
+                    </m:sSub>
+                    <m:ctrlPr>
+                      <w:rPr>
+                        <w:rFonts w:ascii="Cambria Math" w:eastAsia="Cambria Math" w:hAnsi="Cambria Math" w:cs="Cambria Math"/>
+                        <w:i/>
+                        <w:lang w:val="en-US"/>
+                      </w:rPr>
+                    </m:ctrlPr>
+                  </m:e>
+                  <m:e>
+                    <m:r>
+                      <w:rPr>
+                        <w:rFonts w:ascii="Cambria Math" w:eastAsia="Cambria Math" w:hAnsi="Cambria Math" w:cs="Cambria Math"/>
+                        <w:lang w:val="en-US"/>
+                      </w:rPr>
+                      <m:t>1</m:t>
+                    </m:r>
+                    <m:ctrlPr>
+                      <w:rPr>
+                        <w:rFonts w:ascii="Cambria Math" w:eastAsia="Cambria Math" w:hAnsi="Cambria Math" w:cs="Cambria Math"/>
+                        <w:i/>
+                        <w:lang w:val="en-US"/>
+                      </w:rPr>
+                    </m:ctrlPr>
+                  </m:e>
+                </m:mr>
+                <m:mr>
+                  <m:e>
+                    <m:sSub>
+                      <m:sSubPr>
+                        <m:ctrlPr>
+                          <w:rPr>
+                            <w:rFonts w:ascii="Cambria Math" w:hAnsi="Cambria Math"/>
+                            <w:i/>
+                            <w:lang w:val="en-US"/>
+                          </w:rPr>
+                        </m:ctrlPr>
+                      </m:sSubPr>
+                      <m:e>
+                        <m:r>
+                          <w:rPr>
+                            <w:rFonts w:ascii="Cambria Math" w:hAnsi="Cambria Math"/>
+                            <w:lang w:val="en-US"/>
+                          </w:rPr>
+                          <m:t>c</m:t>
+                        </m:r>
+                      </m:e>
+                      <m:sub>
+                        <m:r>
+                          <w:rPr>
+                            <w:rFonts w:ascii="Cambria Math" w:hAnsi="Cambria Math"/>
+                            <w:lang w:val="en-US"/>
+                          </w:rPr>
+                          <m:t>x</m:t>
+                        </m:r>
+                      </m:sub>
+                    </m:sSub>
+                  </m:e>
+                  <m:e>
+                    <m:sSub>
+                      <m:sSubPr>
+                        <m:ctrlPr>
+                          <w:rPr>
+                            <w:rFonts w:ascii="Cambria Math" w:hAnsi="Cambria Math"/>
+                            <w:i/>
+                            <w:lang w:val="en-US"/>
+                          </w:rPr>
+                        </m:ctrlPr>
+                      </m:sSubPr>
+                      <m:e>
+                        <m:r>
+                          <w:rPr>
+                            <w:rFonts w:ascii="Cambria Math" w:hAnsi="Cambria Math"/>
+                            <w:lang w:val="en-US"/>
+                          </w:rPr>
+                          <m:t>c</m:t>
+                        </m:r>
+                      </m:e>
+                      <m:sub>
+                        <m:r>
+                          <w:rPr>
+                            <w:rFonts w:ascii="Cambria Math" w:hAnsi="Cambria Math"/>
+                            <w:lang w:val="en-US"/>
+                          </w:rPr>
+                          <m:t>y</m:t>
+                        </m:r>
+                      </m:sub>
+                    </m:sSub>
+                    <m:ctrlPr>
+                      <w:rPr>
+                        <w:rFonts w:ascii="Cambria Math" w:eastAsia="Cambria Math" w:hAnsi="Cambria Math" w:cs="Cambria Math"/>
+                        <w:i/>
+                        <w:lang w:val="en-US"/>
+                      </w:rPr>
+                    </m:ctrlPr>
+                  </m:e>
+                  <m:e>
+                    <m:r>
+                      <w:rPr>
+                        <w:rFonts w:ascii="Cambria Math" w:eastAsia="Cambria Math" w:hAnsi="Cambria Math" w:cs="Cambria Math"/>
+                        <w:lang w:val="en-US"/>
+                      </w:rPr>
+                      <m:t>1</m:t>
+                    </m:r>
+                  </m:e>
+                </m:mr>
+              </m:m>
+            </m:e>
+          </m:d>
+        </m:oMath>
+      </m:oMathPara>
+    </w:p>
+    <w:p>
+      <w:pPr>
+        <w:ind w:left="360"/>
+      </w:pPr>
+      <w:r>
+        <w:t>W większości przypadków tolerancja dla zera wynosiła 10</w:t>
+      </w:r>
+      <w:r>
+        <w:rPr>
+          <w:vertAlign w:val="superscript"/>
+        </w:rPr>
+        <w:t>-10</w:t>
+      </w:r>
+      <w:r>
+        <w:t>, ale w przypadku zmodyfikowanych zbiorów danych musiała zostać zwiększona w podpunktach a i c.</w:t>
+      </w:r>
+    </w:p>
+    <w:p>
+      <w:pPr>
+        <w:ind w:left="360"/>
+      </w:pPr>
+      <w:r>
+        <w:t>Wizualizacja zbiorów punktów:</w:t>
+      </w:r>
+    </w:p>
+    <w:p>
+      <w:pPr>
+        <w:pStyle w:val="Akapitzlist"/>
+        <w:numPr>
+          <w:ilvl w:val="0"/>
+          <w:numId w:val="5"/>
+        </w:numPr>
+        <w:rPr>
+          <w:noProof/>
+        </w:rPr>
+      </w:pPr>
+      <w:r>
+        <w:rPr>
+          <w:noProof/>
+        </w:rPr>
+        <w:t>Zbiór danych a (Rysunek 1)</w:t>
+      </w:r>
+    </w:p>
+    <w:p>
+      <w:pPr>
+        <w:keepNext/>
+        <w:ind w:left="360"/>
+        <w:rPr>
+          <w:noProof/>
+        </w:rPr>
+      </w:pPr>
+    </w:p>
+    <w:p>
+      <w:pPr>
+        <w:keepNext/>
+        <w:ind w:left="360"/>
+      </w:pPr>
+      <w:r>
+        <w:rPr>
+          <w:noProof/>
+        </w:rPr>
+        <w:drawing>
+          <wp:inline distT="0" distB="0" distL="0" distR="0" wp14:anchorId="5246DBCD" wp14:editId="7E055F2C">
+            <wp:extent cx="4857750" cy="3163952"/>
+            <wp:effectExtent l="0" t="0" r="0" b="0"/>
+            <wp:docPr id="1" name="Obraz 1"/>
+            <wp:cNvGraphicFramePr>
+              <a:graphicFrameLocks xmlns:a="http://schemas.openxmlformats.org/drawingml/2006/main" noChangeAspect="1"/>
+            </wp:cNvGraphicFramePr>
+            <a:graphic xmlns:a="http://schemas.openxmlformats.org/drawingml/2006/main">
+              <a:graphicData uri="http://schemas.openxmlformats.org/drawingml/2006/picture">
+                <pic:pic xmlns:pic="http://schemas.openxmlformats.org/drawingml/2006/picture">
+                  <pic:nvPicPr>
+                    <pic:cNvPr id="1" name="Obraz 1"/>
+                    <pic:cNvPicPr>
+                      <a:picLocks noChangeAspect="1" noChangeArrowheads="1"/>
+                    </pic:cNvPicPr>
+                  </pic:nvPicPr>
+                  <pic:blipFill rotWithShape="1">
+                    <a:blip r:embed="rId6">
+                      <a:extLst>
+                        <a:ext uri="{28A0092B-C50C-407E-A947-70E740481C1C}">
+                          <a14:useLocalDpi xmlns:a14="http://schemas.microsoft.com/office/drawing/2010/main" val="0"/>
+                        </a:ext>
+                      </a:extLst>
+                    </a:blip>
+                    <a:srcRect l="5532" t="10621" r="8173" b="14437"/>
+                    <a:stretch/>
+                  </pic:blipFill>
+                  <pic:spPr bwMode="auto">
+                    <a:xfrm>
+                      <a:off x="0" y="0"/>
+                      <a:ext cx="4964698" cy="3233609"/>
+                    </a:xfrm>
+                    <a:prstGeom prst="rect">
+                      <a:avLst/>
+                    </a:prstGeom>
+                    <a:noFill/>
+                    <a:ln>
+                      <a:noFill/>
+                    </a:ln>
+                    <a:extLst>
+                      <a:ext uri="{53640926-AAD7-44D8-BBD7-CCE9431645EC}">
+                        <a14:shadowObscured xmlns:a14="http://schemas.microsoft.com/office/drawing/2010/main"/>
+                      </a:ext>
+                    </a:extLst>
+                  </pic:spPr>
+                </pic:pic>
+              </a:graphicData>
+            </a:graphic>
+          </wp:inline>
+        </w:drawing>
+      </w:r>
+    </w:p>
+    <w:p>
+      <w:pPr>
+        <w:pStyle w:val="Legenda"/>
+      </w:pPr>
+      <w:r>
+        <w:t xml:space="preserve">Rysunek </w:t>
+      </w:r>
+      <w:r>
+        <w:fldChar w:fldCharType="begin"/>
+      </w:r>
+      <w:r>
+        <w:instrText xml:space="preserve"> SEQ Rysunek \* ARABIC </w:instrText>
+      </w:r>
+      <w:r>
+        <w:fldChar w:fldCharType="separate"/>
+      </w:r>
+      <w:r>
+        <w:rPr>
+          <w:noProof/>
+        </w:rPr>
+        <w:t>1</w:t>
+      </w:r>
+      <w:r>
+        <w:fldChar w:fldCharType="end"/>
+      </w:r>
+      <w:r>
+        <w:t xml:space="preserve"> Zbiór danych a</w:t>
+      </w:r>
+    </w:p>
+    <w:p/>
+    <w:p>
+      <w:pPr>
+        <w:pStyle w:val="Akapitzlist"/>
+        <w:numPr>
+          <w:ilvl w:val="0"/>
+          <w:numId w:val="5"/>
+        </w:numPr>
+      </w:pPr>
+      <w:r>
+        <w:t>Zbiór danych b (Rysunek 2)</w:t>
+      </w:r>
+      <w:r>
+        <w:t xml:space="preserve"> </w:t>
+      </w:r>
+    </w:p>
+    <w:p>
+      <w:pPr>
+        <w:pStyle w:val="Akapitzlist"/>
+        <w:ind w:left="1080"/>
+      </w:pPr>
+    </w:p>
+    <w:p>
+      <w:pPr>
+        <w:pStyle w:val="Akapitzlist"/>
+        <w:keepNext/>
+        <w:ind w:left="426"/>
+        <w:rPr>
+          <w:noProof/>
+        </w:rPr>
+      </w:pPr>
+    </w:p>
+    <w:p>
+      <w:pPr>
+        <w:pStyle w:val="Akapitzlist"/>
+        <w:keepNext/>
+        <w:ind w:left="426"/>
+      </w:pPr>
+      <w:r>
+        <w:rPr>
+          <w:noProof/>
+        </w:rPr>
+        <w:drawing>
+          <wp:inline distT="0" distB="0" distL="0" distR="0" wp14:anchorId="2BBD2668" wp14:editId="1B72B03D">
+            <wp:extent cx="4838700" cy="3079350"/>
+            <wp:effectExtent l="0" t="0" r="0" b="6985"/>
+            <wp:docPr id="2" name="Obraz 2"/>
+            <wp:cNvGraphicFramePr>
+              <a:graphicFrameLocks xmlns:a="http://schemas.openxmlformats.org/drawingml/2006/main" noChangeAspect="1"/>
+            </wp:cNvGraphicFramePr>
+            <a:graphic xmlns:a="http://schemas.openxmlformats.org/drawingml/2006/main">
+              <a:graphicData uri="http://schemas.openxmlformats.org/drawingml/2006/picture">
+                <pic:pic xmlns:pic="http://schemas.openxmlformats.org/drawingml/2006/picture">
+                  <pic:nvPicPr>
+                    <pic:cNvPr id="2" name="Obraz 2"/>
+                    <pic:cNvPicPr>
+                      <a:picLocks noChangeAspect="1" noChangeArrowheads="1"/>
+                    </pic:cNvPicPr>
+                  </pic:nvPicPr>
+                  <pic:blipFill rotWithShape="1">
+                    <a:blip r:embed="rId7">
+                      <a:extLst>
+                        <a:ext uri="{28A0092B-C50C-407E-A947-70E740481C1C}">
+                          <a14:useLocalDpi xmlns:a14="http://schemas.microsoft.com/office/drawing/2010/main" val="0"/>
+                        </a:ext>
+                      </a:extLst>
+                    </a:blip>
+                    <a:srcRect l="3740" t="11146" r="9151" b="14939"/>
+                    <a:stretch/>
+                  </pic:blipFill>
+                  <pic:spPr bwMode="auto">
+                    <a:xfrm>
+                      <a:off x="0" y="0"/>
+                      <a:ext cx="4998486" cy="3181038"/>
+                    </a:xfrm>
+                    <a:prstGeom prst="rect">
+                      <a:avLst/>
+                    </a:prstGeom>
+                    <a:noFill/>
+                    <a:ln>
+                      <a:noFill/>
+                    </a:ln>
+                    <a:extLst>
+                      <a:ext uri="{53640926-AAD7-44D8-BBD7-CCE9431645EC}">
+                        <a14:shadowObscured xmlns:a14="http://schemas.microsoft.com/office/drawing/2010/main"/>
+                      </a:ext>
+                    </a:extLst>
+                  </pic:spPr>
+                </pic:pic>
+              </a:graphicData>
+            </a:graphic>
+          </wp:inline>
+        </w:drawing>
+      </w:r>
+    </w:p>
+    <w:p>
+      <w:pPr>
+        <w:pStyle w:val="Legenda"/>
+      </w:pPr>
+      <w:r>
+        <w:t xml:space="preserve">Rysunek </w:t>
+      </w:r>
+      <w:r>
+        <w:fldChar w:fldCharType="begin"/>
+      </w:r>
+      <w:r>
+        <w:instrText xml:space="preserve"> SEQ Rysunek \* ARABIC </w:instrText>
+      </w:r>
+      <w:r>
+        <w:fldChar w:fldCharType="separate"/>
+      </w:r>
+      <w:r>
+        <w:rPr>
+          <w:noProof/>
+        </w:rPr>
+        <w:t>2</w:t>
+      </w:r>
+      <w:r>
+        <w:fldChar w:fldCharType="end"/>
+      </w:r>
+      <w:r>
+        <w:t xml:space="preserve"> Zbiór danych b</w:t>
+      </w:r>
+    </w:p>
+    <w:p>
+      <w:pPr>
+        <w:pStyle w:val="Akapitzlist"/>
+        <w:ind w:left="1080"/>
+      </w:pPr>
+    </w:p>
+    <w:p>
+      <w:pPr>
+        <w:pStyle w:val="Akapitzlist"/>
+        <w:ind w:left="1080"/>
+      </w:pPr>
+    </w:p>
+    <w:p>
+      <w:pPr>
+        <w:pStyle w:val="Akapitzlist"/>
+        <w:numPr>
+          <w:ilvl w:val="0"/>
+          <w:numId w:val="5"/>
+        </w:numPr>
+      </w:pPr>
+      <w:r>
+        <w:t>Zbiór danych c (Rysunek 3)</w:t>
+      </w:r>
+      <w:r>
+        <w:t xml:space="preserve"> </w:t>
+      </w:r>
+    </w:p>
+    <w:p>
+      <w:pPr>
+        <w:pStyle w:val="Akapitzlist"/>
+        <w:ind w:left="1080"/>
+      </w:pPr>
+    </w:p>
+    <w:p>
+      <w:pPr>
+        <w:pStyle w:val="Akapitzlist"/>
+        <w:keepNext/>
+        <w:ind w:left="426"/>
+        <w:rPr>
+          <w:noProof/>
+        </w:rPr>
+      </w:pPr>
+    </w:p>
+    <w:p>
+      <w:pPr>
+        <w:pStyle w:val="Akapitzlist"/>
+        <w:keepNext/>
+        <w:ind w:left="426"/>
+      </w:pPr>
+      <w:r>
+        <w:rPr>
+          <w:noProof/>
+        </w:rPr>
+        <w:drawing>
+          <wp:inline distT="0" distB="0" distL="0" distR="0" wp14:anchorId="5F28267F" wp14:editId="6B7C645A">
+            <wp:extent cx="4914900" cy="3155274"/>
+            <wp:effectExtent l="0" t="0" r="0" b="7620"/>
+            <wp:docPr id="3" name="Obraz 3"/>
+            <wp:cNvGraphicFramePr>
+              <a:graphicFrameLocks xmlns:a="http://schemas.openxmlformats.org/drawingml/2006/main" noChangeAspect="1"/>
+            </wp:cNvGraphicFramePr>
+            <a:graphic xmlns:a="http://schemas.openxmlformats.org/drawingml/2006/main">
+              <a:graphicData uri="http://schemas.openxmlformats.org/drawingml/2006/picture">
+                <pic:pic xmlns:pic="http://schemas.openxmlformats.org/drawingml/2006/picture">
+                  <pic:nvPicPr>
+                    <pic:cNvPr id="3" name="Obraz 3"/>
+                    <pic:cNvPicPr>
+                      <a:picLocks noChangeAspect="1" noChangeArrowheads="1"/>
+                    </pic:cNvPicPr>
+                  </pic:nvPicPr>
+                  <pic:blipFill rotWithShape="1">
+                    <a:blip r:embed="rId8">
+                      <a:extLst>
+                        <a:ext uri="{28A0092B-C50C-407E-A947-70E740481C1C}">
+                          <a14:useLocalDpi xmlns:a14="http://schemas.microsoft.com/office/drawing/2010/main" val="0"/>
+                        </a:ext>
+                      </a:extLst>
+                    </a:blip>
+                    <a:srcRect l="4426" t="10916" r="9057" b="15028"/>
+                    <a:stretch/>
+                  </pic:blipFill>
+                  <pic:spPr bwMode="auto">
+                    <a:xfrm>
+                      <a:off x="0" y="0"/>
+                      <a:ext cx="4980003" cy="3197069"/>
+                    </a:xfrm>
+                    <a:prstGeom prst="rect">
+                      <a:avLst/>
+                    </a:prstGeom>
+                    <a:noFill/>
+                    <a:ln>
+                      <a:noFill/>
+                    </a:ln>
+                    <a:extLst>
+                      <a:ext uri="{53640926-AAD7-44D8-BBD7-CCE9431645EC}">
+                        <a14:shadowObscured xmlns:a14="http://schemas.microsoft.com/office/drawing/2010/main"/>
+                      </a:ext>
+                    </a:extLst>
+                  </pic:spPr>
+                </pic:pic>
+              </a:graphicData>
+            </a:graphic>
+          </wp:inline>
+        </w:drawing>
+      </w:r>
+    </w:p>
+    <w:p>
+      <w:pPr>
+        <w:pStyle w:val="Legenda"/>
+      </w:pPr>
+      <w:r>
+        <w:t xml:space="preserve">Rysunek </w:t>
+      </w:r>
+      <w:r>
+        <w:fldChar w:fldCharType="begin"/>
+      </w:r>
+      <w:r>
+        <w:instrText xml:space="preserve"> SEQ Rysunek \* ARABIC </w:instrText>
+      </w:r>
+      <w:r>
+        <w:fldChar w:fldCharType="separate"/>
+      </w:r>
+      <w:r>
+        <w:rPr>
+          <w:noProof/>
+        </w:rPr>
+        <w:t>3</w:t>
+      </w:r>
+      <w:r>
+        <w:fldChar w:fldCharType="end"/>
+      </w:r>
+      <w:r>
+        <w:t xml:space="preserve"> Zbiór danych c</w:t>
+      </w:r>
+    </w:p>
+    <w:p/>
+    <w:p>
+      <w:pPr>
+        <w:pStyle w:val="Akapitzlist"/>
+        <w:numPr>
+          <w:ilvl w:val="0"/>
+          <w:numId w:val="5"/>
+        </w:numPr>
+      </w:pPr>
+      <w:r>
+        <w:t>Zbiór danych d (Rysunek 4)</w:t>
+      </w:r>
+    </w:p>
+    <w:p>
+      <w:pPr>
+        <w:keepNext/>
+        <w:ind w:left="709"/>
+        <w:rPr>
+          <w:noProof/>
+        </w:rPr>
+      </w:pPr>
+    </w:p>
+    <w:p>
+      <w:pPr>
+        <w:keepNext/>
+        <w:ind w:left="709"/>
+      </w:pPr>
+      <w:r>
+        <w:rPr>
+          <w:noProof/>
+        </w:rPr>
+        <w:drawing>
+          <wp:inline distT="0" distB="0" distL="0" distR="0" wp14:anchorId="3FE35C1F" wp14:editId="6D299CE1">
+            <wp:extent cx="4810125" cy="3241244"/>
+            <wp:effectExtent l="0" t="0" r="0" b="0"/>
+            <wp:docPr id="4" name="Obraz 4"/>
+            <wp:cNvGraphicFramePr>
+              <a:graphicFrameLocks xmlns:a="http://schemas.openxmlformats.org/drawingml/2006/main" noChangeAspect="1"/>
+            </wp:cNvGraphicFramePr>
+            <a:graphic xmlns:a="http://schemas.openxmlformats.org/drawingml/2006/main">
+              <a:graphicData uri="http://schemas.openxmlformats.org/drawingml/2006/picture">
+                <pic:pic xmlns:pic="http://schemas.openxmlformats.org/drawingml/2006/picture">
+                  <pic:nvPicPr>
+                    <pic:cNvPr id="4" name="Obraz 4"/>
+                    <pic:cNvPicPr>
+                      <a:picLocks noChangeAspect="1" noChangeArrowheads="1"/>
+                    </pic:cNvPicPr>
+                  </pic:nvPicPr>
+                  <pic:blipFill rotWithShape="1">
+                    <a:blip r:embed="rId9">
+                      <a:extLst>
+                        <a:ext uri="{28A0092B-C50C-407E-A947-70E740481C1C}">
+                          <a14:useLocalDpi xmlns:a14="http://schemas.microsoft.com/office/drawing/2010/main" val="0"/>
+                        </a:ext>
+                      </a:extLst>
+                    </a:blip>
+                    <a:srcRect l="7838" t="10748" r="8419" b="14013"/>
+                    <a:stretch/>
+                  </pic:blipFill>
+                  <pic:spPr bwMode="auto">
+                    <a:xfrm>
+                      <a:off x="0" y="0"/>
+                      <a:ext cx="4842479" cy="3263045"/>
+                    </a:xfrm>
+                    <a:prstGeom prst="rect">
+                      <a:avLst/>
+                    </a:prstGeom>
+                    <a:noFill/>
+                    <a:ln>
+                      <a:noFill/>
+                    </a:ln>
+                    <a:extLst>
+                      <a:ext uri="{53640926-AAD7-44D8-BBD7-CCE9431645EC}">
+                        <a14:shadowObscured xmlns:a14="http://schemas.microsoft.com/office/drawing/2010/main"/>
+                      </a:ext>
+                    </a:extLst>
+                  </pic:spPr>
+                </pic:pic>
+              </a:graphicData>
+            </a:graphic>
+          </wp:inline>
+        </w:drawing>
+      </w:r>
+    </w:p>
+    <w:p>
+      <w:pPr>
+        <w:pStyle w:val="Legenda"/>
+      </w:pPr>
+      <w:r>
+        <w:t xml:space="preserve">Rysunek </w:t>
+      </w:r>
+      <w:r>
+        <w:fldChar w:fldCharType="begin"/>
+      </w:r>
+      <w:r>
+        <w:instrText xml:space="preserve"> SEQ Rysunek \* ARABIC </w:instrText>
+      </w:r>
+      <w:r>
+        <w:fldChar w:fldCharType="separate"/>
+      </w:r>
+      <w:r>
+        <w:rPr>
+          <w:noProof/>
+        </w:rPr>
+        <w:t>4</w:t>
+      </w:r>
+      <w:r>
+        <w:fldChar w:fldCharType="end"/>
+      </w:r>
+      <w:r>
+        <w:t xml:space="preserve"> Zbiór danych d</w:t>
+      </w:r>
+    </w:p>
+    <w:p/>
+    <w:p>
+      <w:r>
+        <w:t>Analiza działania algorytmu Grahama</w:t>
+      </w:r>
+    </w:p>
+    <w:p>
+      <w:r>
+        <w:t>D</w:t>
+      </w:r>
+      <w:r>
+        <w:t>la podstawowych zestawów danych</w:t>
+      </w:r>
+      <w:r>
+        <w:t xml:space="preserve"> algorytm </w:t>
+      </w:r>
+      <w:r>
+        <w:t>wygenerował otoczki poprawnie</w:t>
+      </w:r>
+      <w:r>
+        <w:t xml:space="preserve"> (Rysunek 5)</w:t>
+      </w:r>
+      <w:r>
+        <w:t>.</w:t>
+      </w:r>
+    </w:p>
+    <w:p>
+      <w:pPr>
+        <w:keepNext/>
+      </w:pPr>
+      <w:r>
+        <w:lastRenderedPageBreak/>
+        <w:drawing>
+          <wp:inline distT="0" distB="0" distL="0" distR="0" wp14:anchorId="4AEF43F8" wp14:editId="05682657">
+            <wp:extent cx="6191984" cy="4105275"/>
+            <wp:effectExtent l="0" t="0" r="0" b="0"/>
+            <wp:docPr id="5" name="Obraz 5"/>
+            <wp:cNvGraphicFramePr>
+              <a:graphicFrameLocks xmlns:a="http://schemas.openxmlformats.org/drawingml/2006/main" noChangeAspect="1"/>
+            </wp:cNvGraphicFramePr>
+            <a:graphic xmlns:a="http://schemas.openxmlformats.org/drawingml/2006/main">
+              <a:graphicData uri="http://schemas.openxmlformats.org/drawingml/2006/picture">
+                <pic:pic xmlns:pic="http://schemas.openxmlformats.org/drawingml/2006/picture">
+                  <pic:nvPicPr>
+                    <pic:cNvPr id="5" name="Obraz 5"/>
+                    <pic:cNvPicPr/>
+                  </pic:nvPicPr>
+                  <pic:blipFill rotWithShape="1">
+                    <a:blip r:embed="rId10">
+                      <a:extLst>
+                        <a:ext uri="{28A0092B-C50C-407E-A947-70E740481C1C}">
+                          <a14:useLocalDpi xmlns:a14="http://schemas.microsoft.com/office/drawing/2010/main" val="0"/>
+                        </a:ext>
+                      </a:extLst>
+                    </a:blip>
+                    <a:srcRect l="274" r="-1"/>
+                    <a:stretch/>
+                  </pic:blipFill>
+                  <pic:spPr bwMode="auto">
+                    <a:xfrm>
+                      <a:off x="0" y="0"/>
+                      <a:ext cx="6294415" cy="4173186"/>
+                    </a:xfrm>
+                    <a:prstGeom prst="rect">
+                      <a:avLst/>
+                    </a:prstGeom>
+                    <a:ln>
+                      <a:noFill/>
+                    </a:ln>
+                    <a:extLst>
+                      <a:ext uri="{53640926-AAD7-44D8-BBD7-CCE9431645EC}">
+                        <a14:shadowObscured xmlns:a14="http://schemas.microsoft.com/office/drawing/2010/main"/>
+                      </a:ext>
+                    </a:extLst>
+                  </pic:spPr>
+                </pic:pic>
+              </a:graphicData>
+            </a:graphic>
+          </wp:inline>
+        </w:drawing>
+      </w:r>
+    </w:p>
+    <w:p>
+      <w:pPr>
+        <w:pStyle w:val="Legenda"/>
+      </w:pPr>
+      <w:r>
+        <w:t xml:space="preserve">Rysunek </w:t>
+      </w:r>
+      <w:r>
+        <w:fldChar w:fldCharType="begin"/>
+      </w:r>
+      <w:r>
+        <w:instrText xml:space="preserve"> SEQ Rysunek \* ARABIC </w:instrText>
+      </w:r>
+      <w:r>
+        <w:fldChar w:fldCharType="separate"/>
+      </w:r>
+      <w:r>
+        <w:rPr>
+          <w:noProof/>
+        </w:rPr>
+        <w:t>5</w:t>
+      </w:r>
+      <w:r>
+        <w:fldChar w:fldCharType="end"/>
+      </w:r>
+      <w:r>
+        <w:t xml:space="preserve"> Otoczki wygenerowane przez algorytm Grahama dla podstawowych zbiorów danych</w:t>
+      </w:r>
+    </w:p>
+    <w:p>
+      <w:r>
+        <w:t>Jedynie dla zestaw</w:t>
+      </w:r>
+      <w:r>
+        <w:t xml:space="preserve">u </w:t>
+      </w:r>
+      <w:r>
+        <w:t>D do otoczki został zakwalifikowany jeden punkt współliniowy, dla pozostałych uzyskaliśmy optymalne rozwiązania, bez punktów leżących na tej samej prostej.</w:t>
+      </w:r>
+    </w:p>
+    <w:p>
+      <w:r>
+        <w:t xml:space="preserve">Dla zmodyfikowanych zestawów danych </w:t>
+      </w:r>
+      <w:r>
+        <w:t>algorytm</w:t>
+      </w:r>
+      <w:r>
+        <w:t xml:space="preserve"> również działa poprawnie</w:t>
+      </w:r>
+      <w:r>
+        <w:t xml:space="preserve"> (Rysunek 6)</w:t>
+      </w:r>
+      <w:r>
+        <w:t>.</w:t>
+      </w:r>
+    </w:p>
+    <w:p>
+      <w:pPr>
+        <w:keepNext/>
+        <w:tabs>
+          <w:tab w:val="left" w:pos="142"/>
+        </w:tabs>
+      </w:pPr>
+      <w:r>
+        <w:rPr>
+          <w:noProof/>
+        </w:rPr>
+        <w:drawing>
+          <wp:inline distT="0" distB="0" distL="0" distR="0" wp14:anchorId="6A4F94FA" wp14:editId="2D4E4D7E">
+            <wp:extent cx="6219825" cy="4124669"/>
+            <wp:effectExtent l="0" t="0" r="0" b="9525"/>
+            <wp:docPr id="6" name="Obraz 6"/>
+            <wp:cNvGraphicFramePr>
+              <a:graphicFrameLocks xmlns:a="http://schemas.openxmlformats.org/drawingml/2006/main" noChangeAspect="1"/>
+            </wp:cNvGraphicFramePr>
+            <a:graphic xmlns:a="http://schemas.openxmlformats.org/drawingml/2006/main">
+              <a:graphicData uri="http://schemas.openxmlformats.org/drawingml/2006/picture">
+                <pic:pic xmlns:pic="http://schemas.openxmlformats.org/drawingml/2006/picture">
+                  <pic:nvPicPr>
+                    <pic:cNvPr id="6" name="Obraz 6"/>
+                    <pic:cNvPicPr>
+                      <a:picLocks noChangeAspect="1" noChangeArrowheads="1"/>
+                    </pic:cNvPicPr>
+                  </pic:nvPicPr>
+                  <pic:blipFill>
+                    <a:blip r:embed="rId11">
+                      <a:extLst>
+                        <a:ext uri="{28A0092B-C50C-407E-A947-70E740481C1C}">
+                          <a14:useLocalDpi xmlns:a14="http://schemas.microsoft.com/office/drawing/2010/main" val="0"/>
+                        </a:ext>
+                      </a:extLst>
+                    </a:blip>
+                    <a:stretch>
+                      <a:fillRect/>
+                    </a:stretch>
+                  </pic:blipFill>
+                  <pic:spPr bwMode="auto">
+                    <a:xfrm>
+                      <a:off x="0" y="0"/>
+                      <a:ext cx="6273724" cy="4160412"/>
+                    </a:xfrm>
+                    <a:prstGeom prst="rect">
+                      <a:avLst/>
+                    </a:prstGeom>
+                    <a:noFill/>
+                    <a:ln>
+                      <a:noFill/>
+                    </a:ln>
+                  </pic:spPr>
+                </pic:pic>
+              </a:graphicData>
+            </a:graphic>
+          </wp:inline>
+        </w:drawing>
+      </w:r>
+    </w:p>
+    <w:p>
+      <w:pPr>
+        <w:pStyle w:val="Legenda"/>
+      </w:pPr>
+      <w:r>
+        <w:t xml:space="preserve">Rysunek </w:t>
+      </w:r>
+      <w:r>
+        <w:fldChar w:fldCharType="begin"/>
+      </w:r>
+      <w:r>
+        <w:instrText xml:space="preserve"> SEQ Rysunek \* ARABIC </w:instrText>
+      </w:r>
+      <w:r>
+        <w:fldChar w:fldCharType="separate"/>
+      </w:r>
+      <w:r>
+        <w:rPr>
+          <w:noProof/>
+        </w:rPr>
+        <w:t>6</w:t>
+      </w:r>
+      <w:r>
+        <w:fldChar w:fldCharType="end"/>
+      </w:r>
+      <w:r>
+        <w:t xml:space="preserve"> </w:t>
+      </w:r>
+      <w:r>
+        <w:t xml:space="preserve">Otoczki wygenerowane przez algorytm Grahama dla </w:t>
+      </w:r>
+      <w:r>
+        <w:t>zmodyfikowanych</w:t>
+      </w:r>
+      <w:r>
+        <w:t xml:space="preserve"> zbiorów danych</w:t>
+      </w:r>
+    </w:p>
+    <w:p>
+      <w:pPr>
+        <w:pStyle w:val="Legenda"/>
+        <w:rPr>
+          <w:i w:val="0"/>
+          <w:iCs w:val="0"/>
+          <w:color w:val="auto"/>
+          <w:sz w:val="22"/>
+          <w:szCs w:val="22"/>
+        </w:rPr>
+      </w:pPr>
+      <w:r>
+        <w:rPr>
+          <w:i w:val="0"/>
+          <w:iCs w:val="0"/>
+          <w:color w:val="auto"/>
+          <w:sz w:val="22"/>
+          <w:szCs w:val="22"/>
+        </w:rPr>
+        <w:lastRenderedPageBreak/>
+        <w:t>W tym przypadku dla każdego zestawu danych otrzymaliśmy otoczki bez punktów współliniowych.</w:t>
+      </w:r>
+    </w:p>
+    <w:p/>
+    <w:p>
+      <w:r>
+        <w:t xml:space="preserve">Analiza działania algorytmu </w:t>
+      </w:r>
+      <w:proofErr w:type="spellStart"/>
+      <w:r>
+        <w:t>Jarvisa</w:t>
+      </w:r>
+      <w:proofErr w:type="spellEnd"/>
+      <w:r>
+        <w:t>.</w:t>
+      </w:r>
+    </w:p>
+    <w:p>
+      <w:r>
+        <w:t>Dla podstawowych zbiorów danych algorytm generował poprawnie otoczki</w:t>
+      </w:r>
+      <w:r>
+        <w:t xml:space="preserve"> (Rysunek 7)</w:t>
+      </w:r>
+      <w:r>
+        <w:t>. Jedynie dla zbioru C przydzielane są punkty współliniowe, ale jest ich jedynie siedem. Jest to spowodowane najprawdopodobniej tolerancją zera.</w:t>
+      </w:r>
+    </w:p>
+    <w:p>
+      <w:r>
+        <w:t xml:space="preserve">W zestawie B jeden punkt </w:t>
+      </w:r>
+      <w:r>
+        <w:t>nie jest zaliczany do otoczki.</w:t>
+      </w:r>
+    </w:p>
+    <w:p>
+      <w:pPr>
+        <w:keepNext/>
+      </w:pPr>
+      <w:r>
+        <w:drawing>
+          <wp:inline distT="0" distB="0" distL="0" distR="0" wp14:anchorId="667278D8" wp14:editId="3CA4023B">
+            <wp:extent cx="6636385" cy="4201160"/>
+            <wp:effectExtent l="0" t="0" r="0" b="8890"/>
+            <wp:docPr id="11" name="Obraz 11"/>
+            <wp:cNvGraphicFramePr>
+              <a:graphicFrameLocks xmlns:a="http://schemas.openxmlformats.org/drawingml/2006/main" noChangeAspect="1"/>
+            </wp:cNvGraphicFramePr>
+            <a:graphic xmlns:a="http://schemas.openxmlformats.org/drawingml/2006/main">
+              <a:graphicData uri="http://schemas.openxmlformats.org/drawingml/2006/picture">
+                <pic:pic xmlns:pic="http://schemas.openxmlformats.org/drawingml/2006/picture">
+                  <pic:nvPicPr>
+                    <pic:cNvPr id="1" name=""/>
+                    <pic:cNvPicPr/>
+                  </pic:nvPicPr>
+                  <pic:blipFill rotWithShape="1">
+                    <a:blip r:embed="rId12"/>
+                    <a:srcRect l="144"/>
+                    <a:stretch/>
+                  </pic:blipFill>
+                  <pic:spPr bwMode="auto">
+                    <a:xfrm>
+                      <a:off x="0" y="0"/>
+                      <a:ext cx="6636385" cy="4201160"/>
+                    </a:xfrm>
+                    <a:prstGeom prst="rect">
+                      <a:avLst/>
+                    </a:prstGeom>
+                    <a:ln>
+                      <a:noFill/>
+                    </a:ln>
+                    <a:extLst>
+                      <a:ext uri="{53640926-AAD7-44D8-BBD7-CCE9431645EC}">
+                        <a14:shadowObscured xmlns:a14="http://schemas.microsoft.com/office/drawing/2010/main"/>
+                      </a:ext>
+                    </a:extLst>
+                  </pic:spPr>
+                </pic:pic>
+              </a:graphicData>
+            </a:graphic>
+          </wp:inline>
+        </w:drawing>
+      </w:r>
+    </w:p>
+    <w:p>
+      <w:pPr>
+        <w:pStyle w:val="Legenda"/>
+      </w:pPr>
+      <w:r>
+        <w:t xml:space="preserve">Rysunek </w:t>
+      </w:r>
+      <w:r>
+        <w:fldChar w:fldCharType="begin"/>
+      </w:r>
+      <w:r>
+        <w:instrText xml:space="preserve"> SEQ Rysunek \* ARABIC </w:instrText>
+      </w:r>
+      <w:r>
+        <w:fldChar w:fldCharType="separate"/>
+      </w:r>
+      <w:r>
+        <w:rPr>
+          <w:noProof/>
+        </w:rPr>
+        <w:t>7</w:t>
+      </w:r>
+      <w:r>
+        <w:fldChar w:fldCharType="end"/>
+      </w:r>
+      <w:r>
+        <w:t xml:space="preserve"> </w:t>
+      </w:r>
+      <w:r>
+        <w:t xml:space="preserve">Otoczki wygenerowane przez algorytm </w:t>
+      </w:r>
+      <w:proofErr w:type="spellStart"/>
+      <w:r>
+        <w:t>Jarvisa</w:t>
+      </w:r>
+      <w:proofErr w:type="spellEnd"/>
+      <w:r>
+        <w:t xml:space="preserve"> </w:t>
+      </w:r>
+      <w:r>
+        <w:t>dla podstawowych zbiorów danych</w:t>
+      </w:r>
+    </w:p>
+    <w:p>
+      <w:r>
+        <w:t xml:space="preserve">Dla zmodyfikowanych zestawów danych algorytm również działa poprawnie (Rysunek </w:t>
+      </w:r>
+      <w:r>
+        <w:t>8</w:t>
+      </w:r>
+      <w:r>
+        <w:t>).</w:t>
+      </w:r>
+    </w:p>
+    <w:p>
+      <w:r>
+        <w:t xml:space="preserve">Zachodzi sytuacja analogiczna jak dla zestawu podstawowego. </w:t>
+      </w:r>
+    </w:p>
+    <w:p>
+      <w:r>
+        <w:t>Dla zbioru C znajdowane jest tym razem 15 punktów współliniowych, a w zbiorze B jeden punkt nie jest zaliczany do otoczki.</w:t>
+      </w:r>
+    </w:p>
+    <w:p/>
+    <w:p>
+      <w:pPr>
+        <w:keepNext/>
+      </w:pPr>
+      <w:r>
+        <w:lastRenderedPageBreak/>
+        <w:drawing>
+          <wp:inline distT="0" distB="0" distL="0" distR="0" wp14:anchorId="10981DEC" wp14:editId="679343CC">
+            <wp:extent cx="6645910" cy="4191635"/>
+            <wp:effectExtent l="0" t="0" r="2540" b="0"/>
+            <wp:docPr id="12" name="Obraz 12"/>
+            <wp:cNvGraphicFramePr>
+              <a:graphicFrameLocks xmlns:a="http://schemas.openxmlformats.org/drawingml/2006/main" noChangeAspect="1"/>
+            </wp:cNvGraphicFramePr>
+            <a:graphic xmlns:a="http://schemas.openxmlformats.org/drawingml/2006/main">
+              <a:graphicData uri="http://schemas.openxmlformats.org/drawingml/2006/picture">
+                <pic:pic xmlns:pic="http://schemas.openxmlformats.org/drawingml/2006/picture">
+                  <pic:nvPicPr>
+                    <pic:cNvPr id="1" name=""/>
+                    <pic:cNvPicPr/>
+                  </pic:nvPicPr>
+                  <pic:blipFill>
+                    <a:blip r:embed="rId13"/>
+                    <a:stretch>
+                      <a:fillRect/>
+                    </a:stretch>
+                  </pic:blipFill>
+                  <pic:spPr>
+                    <a:xfrm>
+                      <a:off x="0" y="0"/>
+                      <a:ext cx="6645910" cy="4191635"/>
+                    </a:xfrm>
+                    <a:prstGeom prst="rect">
+                      <a:avLst/>
+                    </a:prstGeom>
+                  </pic:spPr>
+                </pic:pic>
+              </a:graphicData>
+            </a:graphic>
+          </wp:inline>
+        </w:drawing>
+      </w:r>
+    </w:p>
+    <w:p>
+      <w:pPr>
+        <w:pStyle w:val="Legenda"/>
+      </w:pPr>
+      <w:r>
+        <w:t xml:space="preserve">Rysunek </w:t>
+      </w:r>
+      <w:r>
+        <w:fldChar w:fldCharType="begin"/>
+      </w:r>
+      <w:r>
+        <w:instrText xml:space="preserve"> SEQ Rysunek \* ARABIC </w:instrText>
+      </w:r>
+      <w:r>
+        <w:fldChar w:fldCharType="separate"/>
+      </w:r>
+      <w:r>
+        <w:rPr>
+          <w:noProof/>
+        </w:rPr>
+        <w:t>8</w:t>
+      </w:r>
+      <w:r>
+        <w:fldChar w:fldCharType="end"/>
+      </w:r>
+      <w:r>
+        <w:t xml:space="preserve"> </w:t>
+      </w:r>
+      <w:r>
+        <w:t xml:space="preserve">Otoczki wygenerowane przez algorytm </w:t>
+      </w:r>
+      <w:proofErr w:type="spellStart"/>
+      <w:r>
+        <w:t>Jarvisa</w:t>
+      </w:r>
+      <w:proofErr w:type="spellEnd"/>
+      <w:r>
+        <w:t xml:space="preserve"> dla zmodyfikowanych zbiorów danych</w:t>
+      </w:r>
+    </w:p>
+    <w:p/>
+    <w:p>
+      <w:r>
+        <w:t xml:space="preserve">Porównanie </w:t>
+      </w:r>
+      <w:r>
+        <w:t>jakości generowanych otoczek.</w:t>
+      </w:r>
+    </w:p>
+    <w:p>
+      <w:r>
+        <w:t>W Tabeli 1 przedstawiona została ilość punktów zawierających się w otoczkach generowanych przez algorytmy.</w:t>
+      </w:r>
+      <w:r>
+        <w:fldChar w:fldCharType="begin"/>
+      </w:r>
+      <w:r>
+        <w:instrText xml:space="preserve"> LINK Excel.Sheet.12 "Zeszyt1" "Arkusz1!W2K5:W14K8" \a \f 5 \h  \* MERGEFORMAT </w:instrText>
+      </w:r>
+      <w:r>
+        <w:fldChar w:fldCharType="separate"/>
+      </w:r>
+    </w:p>
+    <w:tbl>
+      <w:tblPr>
+        <w:tblStyle w:val="Tabela-Siatka"/>
+        <w:tblW w:w="3840" w:type="dxa"/>
+        <w:tblLook w:val="04A0" w:firstRow="1" w:lastRow="0" w:firstColumn="1" w:lastColumn="0" w:noHBand="0" w:noVBand="1"/>
+      </w:tblPr>
+      <w:tblGrid>
+        <w:gridCol w:w="960"/>
+        <w:gridCol w:w="1587"/>
+        <w:gridCol w:w="934"/>
+        <w:gridCol w:w="960"/>
+      </w:tblGrid>
+      <w:tr>
+        <w:trPr>
+          <w:trHeight w:val="300"/>
+        </w:trPr>
+        <w:tc>
+          <w:tcPr>
+            <w:tcW w:w="960" w:type="dxa"/>
+            <w:noWrap/>
+            <w:hideMark/>
+          </w:tcPr>
+          <w:p>
+            <w:pPr>
+              <w:jc w:val="center"/>
+            </w:pPr>
+            <w:r>
+              <w:t>zbiór</w:t>
+            </w:r>
+          </w:p>
+        </w:tc>
+        <w:tc>
+          <w:tcPr>
+            <w:tcW w:w="1587" w:type="dxa"/>
+            <w:noWrap/>
+            <w:hideMark/>
+          </w:tcPr>
+          <w:p>
+            <w:pPr>
+              <w:jc w:val="center"/>
+            </w:pPr>
+            <w:r>
+              <w:t>liczność zbioru</w:t>
+            </w:r>
+          </w:p>
+        </w:tc>
+        <w:tc>
+          <w:tcPr>
+            <w:tcW w:w="333" w:type="dxa"/>
+            <w:noWrap/>
+            <w:hideMark/>
+          </w:tcPr>
+          <w:p>
+            <w:pPr>
+              <w:jc w:val="center"/>
+            </w:pPr>
+            <w:r>
+              <w:t>Graham</w:t>
+            </w:r>
+          </w:p>
+        </w:tc>
+        <w:tc>
+          <w:tcPr>
+            <w:tcW w:w="960" w:type="dxa"/>
+            <w:noWrap/>
+            <w:hideMark/>
+          </w:tcPr>
+          <w:p>
+            <w:pPr>
+              <w:jc w:val="center"/>
+            </w:pPr>
+            <w:r>
+              <w:t>Jarvis</w:t>
+            </w:r>
+          </w:p>
+        </w:tc>
+      </w:tr>
+      <w:tr>
+        <w:trPr>
+          <w:trHeight w:val="300"/>
+        </w:trPr>
+        <w:tc>
+          <w:tcPr>
+            <w:tcW w:w="960" w:type="dxa"/>
+            <w:tcBorders>
+              <w:bottom w:val="single" w:sz="4" w:space="0" w:color="auto"/>
+            </w:tcBorders>
+            <w:noWrap/>
+            <w:hideMark/>
+          </w:tcPr>
+          <w:p>
+            <w:pPr>
+              <w:jc w:val="center"/>
+            </w:pPr>
+            <w:r>
+              <w:t>a</w:t>
+            </w:r>
+          </w:p>
+        </w:tc>
+        <w:tc>
+          <w:tcPr>
+            <w:tcW w:w="1587" w:type="dxa"/>
+            <w:tcBorders>
+              <w:bottom w:val="single" w:sz="4" w:space="0" w:color="auto"/>
+            </w:tcBorders>
+            <w:noWrap/>
+            <w:hideMark/>
+          </w:tcPr>
+          <w:p>
+            <w:pPr>
+              <w:jc w:val="center"/>
+            </w:pPr>
+            <w:r>
+              <w:t>100</w:t>
+            </w:r>
+          </w:p>
+        </w:tc>
+        <w:tc>
+          <w:tcPr>
+            <w:tcW w:w="333" w:type="dxa"/>
+            <w:tcBorders>
+              <w:bottom w:val="single" w:sz="4" w:space="0" w:color="auto"/>
+            </w:tcBorders>
+            <w:noWrap/>
+            <w:hideMark/>
+          </w:tcPr>
+          <w:p>
+            <w:pPr>
+              <w:jc w:val="center"/>
+            </w:pPr>
+            <w:r>
+              <w:t>12</w:t>
+            </w:r>
+          </w:p>
+        </w:tc>
+        <w:tc>
+          <w:tcPr>
+            <w:tcW w:w="960" w:type="dxa"/>
+            <w:tcBorders>
+              <w:bottom w:val="single" w:sz="4" w:space="0" w:color="auto"/>
+            </w:tcBorders>
+            <w:noWrap/>
+            <w:hideMark/>
+          </w:tcPr>
+          <w:p>
+            <w:pPr>
+              <w:jc w:val="center"/>
+            </w:pPr>
+            <w:r>
+              <w:t>12</w:t>
+            </w:r>
+          </w:p>
+        </w:tc>
+      </w:tr>
+      <w:tr>
+        <w:trPr>
+          <w:trHeight w:val="300"/>
+        </w:trPr>
+        <w:tc>
+          <w:tcPr>
+            <w:tcW w:w="960" w:type="dxa"/>
+            <w:tcBorders>
+              <w:bottom w:val="single" w:sz="4" w:space="0" w:color="auto"/>
+            </w:tcBorders>
+            <w:noWrap/>
+            <w:hideMark/>
+          </w:tcPr>
+          <w:p>
+            <w:pPr>
+              <w:jc w:val="center"/>
+            </w:pPr>
+            <w:proofErr w:type="spellStart"/>
+            <w:r>
+              <w:t>am</w:t>
+            </w:r>
+            <w:proofErr w:type="spellEnd"/>
+          </w:p>
+        </w:tc>
+        <w:tc>
+          <w:tcPr>
+            <w:tcW w:w="1587" w:type="dxa"/>
+            <w:tcBorders>
+              <w:bottom w:val="single" w:sz="4" w:space="0" w:color="auto"/>
+            </w:tcBorders>
+            <w:noWrap/>
+            <w:hideMark/>
+          </w:tcPr>
+          <w:p>
+            <w:pPr>
+              <w:jc w:val="center"/>
+            </w:pPr>
+            <w:r>
+              <w:t>500</w:t>
+            </w:r>
+          </w:p>
+        </w:tc>
+        <w:tc>
+          <w:tcPr>
+            <w:tcW w:w="333" w:type="dxa"/>
+            <w:tcBorders>
+              <w:bottom w:val="single" w:sz="4" w:space="0" w:color="auto"/>
+            </w:tcBorders>
+            <w:noWrap/>
+            <w:hideMark/>
+          </w:tcPr>
+          <w:p>
+            <w:pPr>
+              <w:jc w:val="center"/>
+            </w:pPr>
+            <w:r>
+              <w:t>17</w:t>
+            </w:r>
+          </w:p>
+        </w:tc>
+        <w:tc>
+          <w:tcPr>
+            <w:tcW w:w="960" w:type="dxa"/>
+            <w:tcBorders>
+              <w:bottom w:val="single" w:sz="4" w:space="0" w:color="auto"/>
+            </w:tcBorders>
+            <w:noWrap/>
+            <w:hideMark/>
+          </w:tcPr>
+          <w:p>
+            <w:pPr>
+              <w:jc w:val="center"/>
+            </w:pPr>
+            <w:r>
+              <w:t>17</w:t>
+            </w:r>
+          </w:p>
+        </w:tc>
+      </w:tr>
+      <w:tr>
+        <w:trPr>
+          <w:trHeight w:val="300"/>
+        </w:trPr>
+        <w:tc>
+          <w:tcPr>
+            <w:tcW w:w="960" w:type="dxa"/>
+            <w:tcBorders>
+              <w:top w:val="single" w:sz="4" w:space="0" w:color="auto"/>
+              <w:bottom w:val="single" w:sz="4" w:space="0" w:color="auto"/>
+            </w:tcBorders>
+            <w:noWrap/>
+            <w:hideMark/>
+          </w:tcPr>
+          <w:p>
+            <w:pPr>
+              <w:jc w:val="center"/>
+            </w:pPr>
+            <w:r>
+              <w:t>A</w:t>
+            </w:r>
+          </w:p>
+        </w:tc>
+        <w:tc>
+          <w:tcPr>
+            <w:tcW w:w="1587" w:type="dxa"/>
+            <w:tcBorders>
+              <w:top w:val="single" w:sz="4" w:space="0" w:color="auto"/>
+              <w:bottom w:val="single" w:sz="4" w:space="0" w:color="auto"/>
+            </w:tcBorders>
+            <w:noWrap/>
+            <w:hideMark/>
+          </w:tcPr>
+          <w:p>
+            <w:pPr>
+              <w:jc w:val="center"/>
+            </w:pPr>
+            <w:r>
+              <w:t>500000</w:t>
+            </w:r>
+          </w:p>
+        </w:tc>
+        <w:tc>
+          <w:tcPr>
+            <w:tcW w:w="333" w:type="dxa"/>
+            <w:tcBorders>
+              <w:top w:val="single" w:sz="4" w:space="0" w:color="auto"/>
+              <w:bottom w:val="single" w:sz="4" w:space="0" w:color="auto"/>
+            </w:tcBorders>
+            <w:noWrap/>
+            <w:hideMark/>
+          </w:tcPr>
+          <w:p>
+            <w:pPr>
+              <w:jc w:val="center"/>
+            </w:pPr>
+            <w:r>
+              <w:t>33</w:t>
+            </w:r>
+          </w:p>
+        </w:tc>
+        <w:tc>
+          <w:tcPr>
+            <w:tcW w:w="960" w:type="dxa"/>
+            <w:tcBorders>
+              <w:top w:val="single" w:sz="4" w:space="0" w:color="auto"/>
+              <w:bottom w:val="single" w:sz="4" w:space="0" w:color="auto"/>
+            </w:tcBorders>
+            <w:noWrap/>
+            <w:hideMark/>
+          </w:tcPr>
+          <w:p>
+            <w:pPr>
+              <w:jc w:val="center"/>
+            </w:pPr>
+            <w:r>
+              <w:t>33</w:t>
+            </w:r>
+          </w:p>
+        </w:tc>
+      </w:tr>
+      <w:tr>
+        <w:trPr>
+          <w:trHeight w:val="300"/>
+        </w:trPr>
+        <w:tc>
+          <w:tcPr>
+            <w:tcW w:w="960" w:type="dxa"/>
+            <w:tcBorders>
+              <w:top w:val="single" w:sz="4" w:space="0" w:color="auto"/>
+              <w:left w:val="nil"/>
+              <w:bottom w:val="single" w:sz="4" w:space="0" w:color="auto"/>
+              <w:right w:val="nil"/>
+            </w:tcBorders>
+            <w:noWrap/>
+          </w:tcPr>
+          <w:p>
+            <w:pPr>
+              <w:jc w:val="center"/>
+            </w:pPr>
+          </w:p>
+        </w:tc>
+        <w:tc>
+          <w:tcPr>
+            <w:tcW w:w="1587" w:type="dxa"/>
+            <w:tcBorders>
+              <w:top w:val="single" w:sz="4" w:space="0" w:color="auto"/>
+              <w:left w:val="nil"/>
+              <w:bottom w:val="single" w:sz="4" w:space="0" w:color="auto"/>
+              <w:right w:val="nil"/>
+            </w:tcBorders>
+            <w:noWrap/>
+          </w:tcPr>
+          <w:p>
+            <w:pPr>
+              <w:jc w:val="center"/>
+            </w:pPr>
+          </w:p>
+        </w:tc>
+        <w:tc>
+          <w:tcPr>
+            <w:tcW w:w="333" w:type="dxa"/>
+            <w:tcBorders>
+              <w:top w:val="single" w:sz="4" w:space="0" w:color="auto"/>
+              <w:left w:val="nil"/>
+              <w:bottom w:val="single" w:sz="4" w:space="0" w:color="auto"/>
+              <w:right w:val="nil"/>
+            </w:tcBorders>
+            <w:noWrap/>
+          </w:tcPr>
+          <w:p>
+            <w:pPr>
+              <w:jc w:val="center"/>
+            </w:pPr>
+          </w:p>
+        </w:tc>
+        <w:tc>
+          <w:tcPr>
+            <w:tcW w:w="960" w:type="dxa"/>
+            <w:tcBorders>
+              <w:top w:val="single" w:sz="4" w:space="0" w:color="auto"/>
+              <w:left w:val="nil"/>
+              <w:bottom w:val="single" w:sz="4" w:space="0" w:color="auto"/>
+              <w:right w:val="nil"/>
+            </w:tcBorders>
+            <w:noWrap/>
+          </w:tcPr>
+          <w:p>
+            <w:pPr>
+              <w:jc w:val="center"/>
+            </w:pPr>
+          </w:p>
+        </w:tc>
+      </w:tr>
+      <w:tr>
+        <w:trPr>
+          <w:trHeight w:val="300"/>
+        </w:trPr>
+        <w:tc>
+          <w:tcPr>
+            <w:tcW w:w="960" w:type="dxa"/>
+            <w:tcBorders>
+              <w:top w:val="single" w:sz="4" w:space="0" w:color="auto"/>
+            </w:tcBorders>
+            <w:noWrap/>
+            <w:hideMark/>
+          </w:tcPr>
+          <w:p>
+            <w:pPr>
+              <w:jc w:val="center"/>
+            </w:pPr>
+            <w:r>
+              <w:t>b</w:t>
+            </w:r>
+          </w:p>
+        </w:tc>
+        <w:tc>
+          <w:tcPr>
+            <w:tcW w:w="1587" w:type="dxa"/>
+            <w:tcBorders>
+              <w:top w:val="single" w:sz="4" w:space="0" w:color="auto"/>
+            </w:tcBorders>
+            <w:noWrap/>
+            <w:hideMark/>
+          </w:tcPr>
+          <w:p>
+            <w:pPr>
+              <w:jc w:val="center"/>
+            </w:pPr>
+            <w:r>
+              <w:t>100</w:t>
+            </w:r>
+          </w:p>
+        </w:tc>
+        <w:tc>
+          <w:tcPr>
+            <w:tcW w:w="333" w:type="dxa"/>
+            <w:tcBorders>
+              <w:top w:val="single" w:sz="4" w:space="0" w:color="auto"/>
+            </w:tcBorders>
+            <w:noWrap/>
+            <w:hideMark/>
+          </w:tcPr>
+          <w:p>
+            <w:pPr>
+              <w:jc w:val="center"/>
+            </w:pPr>
+            <w:r>
+              <w:t>100</w:t>
+            </w:r>
+          </w:p>
+        </w:tc>
+        <w:tc>
+          <w:tcPr>
+            <w:tcW w:w="960" w:type="dxa"/>
+            <w:tcBorders>
+              <w:top w:val="single" w:sz="4" w:space="0" w:color="auto"/>
+            </w:tcBorders>
+            <w:noWrap/>
+            <w:hideMark/>
+          </w:tcPr>
+          <w:p>
+            <w:pPr>
+              <w:jc w:val="center"/>
+            </w:pPr>
+            <w:r>
+              <w:t>99</w:t>
+            </w:r>
+          </w:p>
+        </w:tc>
+      </w:tr>
+      <w:tr>
+        <w:trPr>
+          <w:trHeight w:val="300"/>
+        </w:trPr>
+        <w:tc>
+          <w:tcPr>
+            <w:tcW w:w="960" w:type="dxa"/>
+            <w:tcBorders>
+              <w:bottom w:val="single" w:sz="4" w:space="0" w:color="auto"/>
+            </w:tcBorders>
+            <w:noWrap/>
+            <w:hideMark/>
+          </w:tcPr>
+          <w:p>
+            <w:pPr>
+              <w:jc w:val="center"/>
+            </w:pPr>
+            <w:proofErr w:type="spellStart"/>
+            <w:r>
+              <w:t>bm</w:t>
+            </w:r>
+            <w:proofErr w:type="spellEnd"/>
+          </w:p>
+        </w:tc>
+        <w:tc>
+          <w:tcPr>
+            <w:tcW w:w="1587" w:type="dxa"/>
+            <w:tcBorders>
+              <w:bottom w:val="single" w:sz="4" w:space="0" w:color="auto"/>
+            </w:tcBorders>
+            <w:noWrap/>
+            <w:hideMark/>
+          </w:tcPr>
+          <w:p>
+            <w:pPr>
+              <w:jc w:val="center"/>
+            </w:pPr>
+            <w:r>
+              <w:t>100</w:t>
+            </w:r>
+          </w:p>
+        </w:tc>
+        <w:tc>
+          <w:tcPr>
+            <w:tcW w:w="333" w:type="dxa"/>
+            <w:tcBorders>
+              <w:bottom w:val="single" w:sz="4" w:space="0" w:color="auto"/>
+            </w:tcBorders>
+            <w:noWrap/>
+            <w:hideMark/>
+          </w:tcPr>
+          <w:p>
+            <w:pPr>
+              <w:jc w:val="center"/>
+            </w:pPr>
+            <w:r>
+              <w:t>100</w:t>
+            </w:r>
+          </w:p>
+        </w:tc>
+        <w:tc>
+          <w:tcPr>
+            <w:tcW w:w="960" w:type="dxa"/>
+            <w:tcBorders>
+              <w:bottom w:val="single" w:sz="4" w:space="0" w:color="auto"/>
+            </w:tcBorders>
+            <w:noWrap/>
+            <w:hideMark/>
+          </w:tcPr>
+          <w:p>
+            <w:pPr>
+              <w:jc w:val="center"/>
+            </w:pPr>
+            <w:r>
+              <w:t>99</w:t>
+            </w:r>
+          </w:p>
+        </w:tc>
+      </w:tr>
+      <w:tr>
+        <w:trPr>
+          <w:trHeight w:val="300"/>
+        </w:trPr>
+        <w:tc>
+          <w:tcPr>
+            <w:tcW w:w="960" w:type="dxa"/>
+            <w:tcBorders>
+              <w:bottom w:val="single" w:sz="4" w:space="0" w:color="auto"/>
+            </w:tcBorders>
+            <w:noWrap/>
+            <w:hideMark/>
+          </w:tcPr>
+          <w:p>
+            <w:pPr>
+              <w:jc w:val="center"/>
+            </w:pPr>
+            <w:r>
+              <w:t>B</w:t>
+            </w:r>
+          </w:p>
+        </w:tc>
+        <w:tc>
+          <w:tcPr>
+            <w:tcW w:w="1587" w:type="dxa"/>
+            <w:tcBorders>
+              <w:bottom w:val="single" w:sz="4" w:space="0" w:color="auto"/>
+            </w:tcBorders>
+            <w:noWrap/>
+            <w:hideMark/>
+          </w:tcPr>
+          <w:p>
+            <w:pPr>
+              <w:jc w:val="center"/>
+            </w:pPr>
+            <w:r>
+              <w:t>5000</w:t>
+            </w:r>
+          </w:p>
+        </w:tc>
+        <w:tc>
+          <w:tcPr>
+            <w:tcW w:w="333" w:type="dxa"/>
+            <w:tcBorders>
+              <w:bottom w:val="single" w:sz="4" w:space="0" w:color="auto"/>
+            </w:tcBorders>
+            <w:noWrap/>
+            <w:hideMark/>
+          </w:tcPr>
+          <w:p>
+            <w:pPr>
+              <w:jc w:val="center"/>
+            </w:pPr>
+            <w:r>
+              <w:t>5000</w:t>
+            </w:r>
+          </w:p>
+        </w:tc>
+        <w:tc>
+          <w:tcPr>
+            <w:tcW w:w="960" w:type="dxa"/>
+            <w:tcBorders>
+              <w:bottom w:val="single" w:sz="4" w:space="0" w:color="auto"/>
+            </w:tcBorders>
+            <w:noWrap/>
+            <w:hideMark/>
+          </w:tcPr>
+          <w:p>
+            <w:pPr>
+              <w:jc w:val="center"/>
+            </w:pPr>
+            <w:r>
+              <w:t>5000</w:t>
+            </w:r>
+          </w:p>
+        </w:tc>
+      </w:tr>
+      <w:tr>
+        <w:trPr>
+          <w:trHeight w:val="300"/>
+        </w:trPr>
+        <w:tc>
+          <w:tcPr>
+            <w:tcW w:w="960" w:type="dxa"/>
+            <w:tcBorders>
+              <w:top w:val="single" w:sz="4" w:space="0" w:color="auto"/>
+              <w:left w:val="nil"/>
+              <w:bottom w:val="single" w:sz="4" w:space="0" w:color="auto"/>
+              <w:right w:val="nil"/>
+            </w:tcBorders>
+            <w:noWrap/>
+          </w:tcPr>
+          <w:p>
+            <w:pPr>
+              <w:jc w:val="center"/>
+            </w:pPr>
+          </w:p>
+        </w:tc>
+        <w:tc>
+          <w:tcPr>
+            <w:tcW w:w="1587" w:type="dxa"/>
+            <w:tcBorders>
+              <w:top w:val="single" w:sz="4" w:space="0" w:color="auto"/>
+              <w:left w:val="nil"/>
+              <w:bottom w:val="single" w:sz="4" w:space="0" w:color="auto"/>
+              <w:right w:val="nil"/>
+            </w:tcBorders>
+            <w:noWrap/>
+          </w:tcPr>
+          <w:p>
+            <w:pPr>
+              <w:jc w:val="center"/>
+            </w:pPr>
+          </w:p>
+        </w:tc>
+        <w:tc>
+          <w:tcPr>
+            <w:tcW w:w="333" w:type="dxa"/>
+            <w:tcBorders>
+              <w:top w:val="single" w:sz="4" w:space="0" w:color="auto"/>
+              <w:left w:val="nil"/>
+              <w:bottom w:val="single" w:sz="4" w:space="0" w:color="auto"/>
+              <w:right w:val="nil"/>
+            </w:tcBorders>
+            <w:noWrap/>
+          </w:tcPr>
+          <w:p>
+            <w:pPr>
+              <w:jc w:val="center"/>
+            </w:pPr>
+          </w:p>
+        </w:tc>
+        <w:tc>
+          <w:tcPr>
+            <w:tcW w:w="960" w:type="dxa"/>
+            <w:tcBorders>
+              <w:top w:val="single" w:sz="4" w:space="0" w:color="auto"/>
+              <w:left w:val="nil"/>
+              <w:bottom w:val="single" w:sz="4" w:space="0" w:color="auto"/>
+              <w:right w:val="nil"/>
+            </w:tcBorders>
+            <w:noWrap/>
+          </w:tcPr>
+          <w:p>
+            <w:pPr>
+              <w:jc w:val="center"/>
+            </w:pPr>
+          </w:p>
+        </w:tc>
+      </w:tr>
+      <w:tr>
+        <w:trPr>
+          <w:trHeight w:val="300"/>
+        </w:trPr>
+        <w:tc>
+          <w:tcPr>
+            <w:tcW w:w="960" w:type="dxa"/>
+            <w:tcBorders>
+              <w:top w:val="single" w:sz="4" w:space="0" w:color="auto"/>
+            </w:tcBorders>
+            <w:noWrap/>
+            <w:hideMark/>
+          </w:tcPr>
+          <w:p>
+            <w:pPr>
+              <w:jc w:val="center"/>
+            </w:pPr>
+            <w:r>
+              <w:t>c</w:t>
+            </w:r>
+          </w:p>
+        </w:tc>
+        <w:tc>
+          <w:tcPr>
+            <w:tcW w:w="1587" w:type="dxa"/>
+            <w:tcBorders>
+              <w:top w:val="single" w:sz="4" w:space="0" w:color="auto"/>
+            </w:tcBorders>
+            <w:noWrap/>
+            <w:hideMark/>
+          </w:tcPr>
+          <w:p>
+            <w:pPr>
+              <w:jc w:val="center"/>
+            </w:pPr>
+            <w:r>
+              <w:t>100</w:t>
+            </w:r>
+          </w:p>
+        </w:tc>
+        <w:tc>
+          <w:tcPr>
+            <w:tcW w:w="333" w:type="dxa"/>
+            <w:tcBorders>
+              <w:top w:val="single" w:sz="4" w:space="0" w:color="auto"/>
+            </w:tcBorders>
+            <w:noWrap/>
+            <w:hideMark/>
+          </w:tcPr>
+          <w:p>
+            <w:pPr>
+              <w:jc w:val="center"/>
+            </w:pPr>
+            <w:r>
+              <w:t>8</w:t>
+            </w:r>
+          </w:p>
+        </w:tc>
+        <w:tc>
+          <w:tcPr>
+            <w:tcW w:w="960" w:type="dxa"/>
+            <w:tcBorders>
+              <w:top w:val="single" w:sz="4" w:space="0" w:color="auto"/>
+            </w:tcBorders>
+            <w:noWrap/>
+            <w:hideMark/>
+          </w:tcPr>
+          <w:p>
+            <w:pPr>
+              <w:jc w:val="center"/>
+            </w:pPr>
+            <w:r>
+              <w:t>15</w:t>
+            </w:r>
+          </w:p>
+        </w:tc>
+      </w:tr>
+      <w:tr>
+        <w:trPr>
+          <w:trHeight w:val="300"/>
+        </w:trPr>
+        <w:tc>
+          <w:tcPr>
+            <w:tcW w:w="960" w:type="dxa"/>
+            <w:tcBorders>
+              <w:bottom w:val="single" w:sz="4" w:space="0" w:color="auto"/>
+            </w:tcBorders>
+            <w:noWrap/>
+            <w:hideMark/>
+          </w:tcPr>
+          <w:p>
+            <w:pPr>
+              <w:jc w:val="center"/>
+            </w:pPr>
+            <w:r>
+              <w:t>cm</w:t>
+            </w:r>
+          </w:p>
+        </w:tc>
+        <w:tc>
+          <w:tcPr>
+            <w:tcW w:w="1587" w:type="dxa"/>
+            <w:tcBorders>
+              <w:bottom w:val="single" w:sz="4" w:space="0" w:color="auto"/>
+            </w:tcBorders>
+            <w:noWrap/>
+            <w:hideMark/>
+          </w:tcPr>
+          <w:p>
+            <w:pPr>
+              <w:jc w:val="center"/>
+            </w:pPr>
+            <w:r>
+              <w:t>250</w:t>
+            </w:r>
+          </w:p>
+        </w:tc>
+        <w:tc>
+          <w:tcPr>
+            <w:tcW w:w="333" w:type="dxa"/>
+            <w:tcBorders>
+              <w:bottom w:val="single" w:sz="4" w:space="0" w:color="auto"/>
+            </w:tcBorders>
+            <w:noWrap/>
+            <w:hideMark/>
+          </w:tcPr>
+          <w:p>
+            <w:pPr>
+              <w:jc w:val="center"/>
+            </w:pPr>
+            <w:r>
+              <w:t>8</w:t>
+            </w:r>
+          </w:p>
+        </w:tc>
+        <w:tc>
+          <w:tcPr>
+            <w:tcW w:w="960" w:type="dxa"/>
+            <w:tcBorders>
+              <w:bottom w:val="single" w:sz="4" w:space="0" w:color="auto"/>
+            </w:tcBorders>
+            <w:noWrap/>
+            <w:hideMark/>
+          </w:tcPr>
+          <w:p>
+            <w:pPr>
+              <w:jc w:val="center"/>
+            </w:pPr>
+            <w:r>
+              <w:t>23</w:t>
+            </w:r>
+          </w:p>
+        </w:tc>
+      </w:tr>
+      <w:tr>
+        <w:trPr>
+          <w:trHeight w:val="300"/>
+        </w:trPr>
+        <w:tc>
+          <w:tcPr>
+            <w:tcW w:w="960" w:type="dxa"/>
+            <w:tcBorders>
+              <w:bottom w:val="single" w:sz="4" w:space="0" w:color="auto"/>
+            </w:tcBorders>
+            <w:noWrap/>
+            <w:hideMark/>
+          </w:tcPr>
+          <w:p>
+            <w:pPr>
+              <w:jc w:val="center"/>
+            </w:pPr>
+            <w:r>
+              <w:t>C</w:t>
+            </w:r>
+          </w:p>
+        </w:tc>
+        <w:tc>
+          <w:tcPr>
+            <w:tcW w:w="1587" w:type="dxa"/>
+            <w:tcBorders>
+              <w:bottom w:val="single" w:sz="4" w:space="0" w:color="auto"/>
+            </w:tcBorders>
+            <w:noWrap/>
+            <w:hideMark/>
+          </w:tcPr>
+          <w:p>
+            <w:pPr>
+              <w:jc w:val="center"/>
+            </w:pPr>
+            <w:r>
+              <w:t>200000</w:t>
+            </w:r>
+          </w:p>
+        </w:tc>
+        <w:tc>
+          <w:tcPr>
+            <w:tcW w:w="333" w:type="dxa"/>
+            <w:tcBorders>
+              <w:bottom w:val="single" w:sz="4" w:space="0" w:color="auto"/>
+            </w:tcBorders>
+            <w:noWrap/>
+            <w:hideMark/>
+          </w:tcPr>
+          <w:p>
+            <w:pPr>
+              <w:jc w:val="center"/>
+            </w:pPr>
+            <w:r>
+              <w:t>8</w:t>
+            </w:r>
+          </w:p>
+        </w:tc>
+        <w:tc>
+          <w:tcPr>
+            <w:tcW w:w="960" w:type="dxa"/>
+            <w:tcBorders>
+              <w:bottom w:val="single" w:sz="4" w:space="0" w:color="auto"/>
+            </w:tcBorders>
+            <w:noWrap/>
+            <w:hideMark/>
+          </w:tcPr>
+          <w:p>
+            <w:pPr>
+              <w:jc w:val="center"/>
+            </w:pPr>
+            <w:r>
+              <w:t>46</w:t>
+            </w:r>
+          </w:p>
+        </w:tc>
+      </w:tr>
+      <w:tr>
+        <w:trPr>
+          <w:trHeight w:val="300"/>
+        </w:trPr>
+        <w:tc>
+          <w:tcPr>
+            <w:tcW w:w="960" w:type="dxa"/>
+            <w:tcBorders>
+              <w:top w:val="single" w:sz="4" w:space="0" w:color="auto"/>
+              <w:left w:val="nil"/>
+              <w:bottom w:val="single" w:sz="4" w:space="0" w:color="auto"/>
+              <w:right w:val="nil"/>
+            </w:tcBorders>
+            <w:noWrap/>
+          </w:tcPr>
+          <w:p>
+            <w:pPr>
+              <w:jc w:val="center"/>
+            </w:pPr>
+          </w:p>
+        </w:tc>
+        <w:tc>
+          <w:tcPr>
+            <w:tcW w:w="1587" w:type="dxa"/>
+            <w:tcBorders>
+              <w:top w:val="single" w:sz="4" w:space="0" w:color="auto"/>
+              <w:left w:val="nil"/>
+              <w:bottom w:val="single" w:sz="4" w:space="0" w:color="auto"/>
+              <w:right w:val="nil"/>
+            </w:tcBorders>
+            <w:noWrap/>
+          </w:tcPr>
+          <w:p>
+            <w:pPr>
+              <w:jc w:val="center"/>
+            </w:pPr>
+          </w:p>
+        </w:tc>
+        <w:tc>
+          <w:tcPr>
+            <w:tcW w:w="333" w:type="dxa"/>
+            <w:tcBorders>
+              <w:top w:val="single" w:sz="4" w:space="0" w:color="auto"/>
+              <w:left w:val="nil"/>
+              <w:bottom w:val="single" w:sz="4" w:space="0" w:color="auto"/>
+              <w:right w:val="nil"/>
+            </w:tcBorders>
+            <w:noWrap/>
+          </w:tcPr>
+          <w:p>
+            <w:pPr>
+              <w:jc w:val="center"/>
+            </w:pPr>
+          </w:p>
+        </w:tc>
+        <w:tc>
+          <w:tcPr>
+            <w:tcW w:w="960" w:type="dxa"/>
+            <w:tcBorders>
+              <w:top w:val="single" w:sz="4" w:space="0" w:color="auto"/>
+              <w:left w:val="nil"/>
+              <w:bottom w:val="single" w:sz="4" w:space="0" w:color="auto"/>
+              <w:right w:val="nil"/>
+            </w:tcBorders>
+            <w:noWrap/>
+          </w:tcPr>
+          <w:p>
+            <w:pPr>
+              <w:jc w:val="center"/>
+            </w:pPr>
+          </w:p>
+        </w:tc>
+      </w:tr>
+      <w:tr>
+        <w:trPr>
+          <w:trHeight w:val="300"/>
+        </w:trPr>
+        <w:tc>
+          <w:tcPr>
+            <w:tcW w:w="960" w:type="dxa"/>
+            <w:tcBorders>
+              <w:top w:val="single" w:sz="4" w:space="0" w:color="auto"/>
+            </w:tcBorders>
+            <w:noWrap/>
+            <w:hideMark/>
+          </w:tcPr>
+          <w:p>
+            <w:pPr>
+              <w:jc w:val="center"/>
+            </w:pPr>
+            <w:r>
+              <w:t>d</w:t>
+            </w:r>
+          </w:p>
+        </w:tc>
+        <w:tc>
+          <w:tcPr>
+            <w:tcW w:w="1587" w:type="dxa"/>
+            <w:tcBorders>
+              <w:top w:val="single" w:sz="4" w:space="0" w:color="auto"/>
+            </w:tcBorders>
+            <w:noWrap/>
+            <w:hideMark/>
+          </w:tcPr>
+          <w:p>
+            <w:pPr>
+              <w:jc w:val="center"/>
+            </w:pPr>
+            <w:r>
+              <w:t>90</w:t>
+            </w:r>
+          </w:p>
+        </w:tc>
+        <w:tc>
+          <w:tcPr>
+            <w:tcW w:w="333" w:type="dxa"/>
+            <w:tcBorders>
+              <w:top w:val="single" w:sz="4" w:space="0" w:color="auto"/>
+            </w:tcBorders>
+            <w:noWrap/>
+            <w:hideMark/>
+          </w:tcPr>
+          <w:p>
+            <w:pPr>
+              <w:jc w:val="center"/>
+            </w:pPr>
+            <w:r>
+              <w:t>5</w:t>
+            </w:r>
+          </w:p>
+        </w:tc>
+        <w:tc>
+          <w:tcPr>
+            <w:tcW w:w="960" w:type="dxa"/>
+            <w:tcBorders>
+              <w:top w:val="single" w:sz="4" w:space="0" w:color="auto"/>
+            </w:tcBorders>
+            <w:noWrap/>
+            <w:hideMark/>
+          </w:tcPr>
+          <w:p>
+            <w:pPr>
+              <w:jc w:val="center"/>
+            </w:pPr>
+            <w:r>
+              <w:t>4</w:t>
+            </w:r>
+          </w:p>
+        </w:tc>
+      </w:tr>
+      <w:tr>
+        <w:trPr>
+          <w:trHeight w:val="300"/>
+        </w:trPr>
+        <w:tc>
+          <w:tcPr>
+            <w:tcW w:w="960" w:type="dxa"/>
+            <w:noWrap/>
+            <w:hideMark/>
+          </w:tcPr>
+          <w:p>
+            <w:pPr>
+              <w:jc w:val="center"/>
+            </w:pPr>
+            <w:proofErr w:type="spellStart"/>
+            <w:r>
+              <w:t>dm</w:t>
+            </w:r>
+            <w:proofErr w:type="spellEnd"/>
+          </w:p>
+        </w:tc>
+        <w:tc>
+          <w:tcPr>
+            <w:tcW w:w="1587" w:type="dxa"/>
+            <w:noWrap/>
+            <w:hideMark/>
+          </w:tcPr>
+          <w:p>
+            <w:pPr>
+              <w:jc w:val="center"/>
+            </w:pPr>
+            <w:r>
+              <w:t>400</w:t>
+            </w:r>
+          </w:p>
+        </w:tc>
+        <w:tc>
+          <w:tcPr>
+            <w:tcW w:w="333" w:type="dxa"/>
+            <w:noWrap/>
+            <w:hideMark/>
+          </w:tcPr>
+          <w:p>
+            <w:pPr>
+              <w:jc w:val="center"/>
+            </w:pPr>
+            <w:r>
+              <w:t>5</w:t>
+            </w:r>
+          </w:p>
+        </w:tc>
+        <w:tc>
+          <w:tcPr>
+            <w:tcW w:w="960" w:type="dxa"/>
+            <w:noWrap/>
+            <w:hideMark/>
+          </w:tcPr>
+          <w:p>
+            <w:pPr>
+              <w:jc w:val="center"/>
+            </w:pPr>
+            <w:r>
+              <w:t>4</w:t>
+            </w:r>
+          </w:p>
+        </w:tc>
+      </w:tr>
+      <w:tr>
+        <w:trPr>
+          <w:trHeight w:val="300"/>
+        </w:trPr>
+        <w:tc>
+          <w:tcPr>
+            <w:tcW w:w="960" w:type="dxa"/>
+            <w:noWrap/>
+            <w:hideMark/>
+          </w:tcPr>
+          <w:p>
+            <w:pPr>
+              <w:jc w:val="center"/>
+            </w:pPr>
+            <w:r>
+              <w:t>D</w:t>
+            </w:r>
+          </w:p>
+        </w:tc>
+        <w:tc>
+          <w:tcPr>
+            <w:tcW w:w="1587" w:type="dxa"/>
+            <w:noWrap/>
+            <w:hideMark/>
+          </w:tcPr>
+          <w:p>
+            <w:pPr>
+              <w:jc w:val="center"/>
+            </w:pPr>
+            <w:r>
+              <w:t>400000</w:t>
+            </w:r>
+          </w:p>
+        </w:tc>
+        <w:tc>
+          <w:tcPr>
+            <w:tcW w:w="333" w:type="dxa"/>
+            <w:noWrap/>
+            <w:hideMark/>
+          </w:tcPr>
+          <w:p>
+            <w:pPr>
+              <w:jc w:val="center"/>
+            </w:pPr>
+            <w:r>
+              <w:t>5</w:t>
+            </w:r>
+          </w:p>
+        </w:tc>
+        <w:tc>
+          <w:tcPr>
+            <w:tcW w:w="960" w:type="dxa"/>
+            <w:noWrap/>
+            <w:hideMark/>
+          </w:tcPr>
+          <w:p>
+            <w:pPr>
+              <w:keepNext/>
+              <w:jc w:val="center"/>
+            </w:pPr>
+            <w:r>
+              <w:t>4</w:t>
+            </w:r>
+          </w:p>
+        </w:tc>
+      </w:tr>
+    </w:tbl>
+    <w:p>
+      <w:pPr>
+        <w:pStyle w:val="Legenda"/>
+      </w:pPr>
+      <w:r>
+        <w:t xml:space="preserve">Tabela </w:t>
+      </w:r>
+      <w:r>
+        <w:fldChar w:fldCharType="begin"/>
+      </w:r>
+      <w:r>
+        <w:instrText xml:space="preserve"> SEQ Tabela \* ARABIC </w:instrText>
+      </w:r>
+      <w:r>
+        <w:fldChar w:fldCharType="separate"/>
+      </w:r>
+      <w:r>
+        <w:rPr>
+          <w:noProof/>
+        </w:rPr>
+        <w:t>1</w:t>
+      </w:r>
+      <w:r>
+        <w:fldChar w:fldCharType="end"/>
+      </w:r>
+      <w:r>
+        <w:t xml:space="preserve"> Ilość punktów zakwalifikowana do otoczki, a - zbiór a, </w:t>
+      </w:r>
+      <w:proofErr w:type="spellStart"/>
+      <w:r>
+        <w:t>am</w:t>
+      </w:r>
+      <w:proofErr w:type="spellEnd"/>
+      <w:r>
+        <w:t xml:space="preserve">- zmodyfikowany zbiór a, A - dodatkowy, duży zbiór </w:t>
+      </w:r>
+    </w:p>
+    <w:p>
+      <w:r>
+        <w:fldChar w:fldCharType="end"/>
+      </w:r>
+      <w:r>
+        <w:t xml:space="preserve">Dla losowo rozłożonych danych oba algorytmy generują otoczki tak samo liczne. </w:t>
+      </w:r>
+    </w:p>
+    <w:p>
+      <w:r>
+        <w:t xml:space="preserve">W przypadku rozłożenia punktów na kwadracie algorytm Grahama </w:t>
+      </w:r>
+      <w:r>
+        <w:t xml:space="preserve">generuje otoczki bez punktów współliniowych, natomiast te z algorytmu </w:t>
+      </w:r>
+      <w:proofErr w:type="spellStart"/>
+      <w:r>
+        <w:t>Jarvisa</w:t>
+      </w:r>
+      <w:proofErr w:type="spellEnd"/>
+      <w:r>
+        <w:t xml:space="preserve"> zawierają od kilku do kilkunastu takich punktów.</w:t>
+      </w:r>
+    </w:p>
+    <w:p>
+      <w:r>
+        <w:lastRenderedPageBreak/>
+        <w:t xml:space="preserve">W zbiorze D algorytm </w:t>
+      </w:r>
+      <w:proofErr w:type="spellStart"/>
+      <w:r>
+        <w:t>Jarvisa</w:t>
+      </w:r>
+      <w:proofErr w:type="spellEnd"/>
+      <w:r>
+        <w:t xml:space="preserve"> znajduje poprawnie cztery narożniki, algorytm Grahama przypisuje do otoczki dodatkowe, pojedyncze punkty.</w:t>
+      </w:r>
+    </w:p>
+    <w:p/>
+    <w:p>
+      <w:r>
+        <w:t>Porównanie prędkości Algorytmów.</w:t>
+      </w:r>
+      <w:r>
+        <w:t xml:space="preserve"> </w:t>
+      </w:r>
+    </w:p>
+    <w:p>
+      <w:r>
+        <w:t>W tabeli 2 został przedstawiony czas działania algorytmów dla wszystkich zestawów danych.</w:t>
+      </w:r>
+    </w:p>
+    <w:tbl>
+      <w:tblPr>
+        <w:tblStyle w:val="Tabela-Siatka"/>
+        <w:tblW w:w="0" w:type="auto"/>
+        <w:tblLook w:val="04A0" w:firstRow="1" w:lastRow="0" w:firstColumn="1" w:lastColumn="0" w:noHBand="0" w:noVBand="1"/>
+      </w:tblPr>
+      <w:tblGrid>
+        <w:gridCol w:w="960"/>
+        <w:gridCol w:w="960"/>
+        <w:gridCol w:w="960"/>
+      </w:tblGrid>
+      <w:tr>
+        <w:trPr>
+          <w:trHeight w:val="300"/>
+        </w:trPr>
+        <w:tc>
+          <w:tcPr>
+            <w:tcW w:w="960" w:type="dxa"/>
+            <w:noWrap/>
+            <w:hideMark/>
+          </w:tcPr>
+          <w:p>
+            <w:pPr>
+              <w:jc w:val="center"/>
+            </w:pPr>
+            <w:r>
+              <w:t>zbiór</w:t>
+            </w:r>
+          </w:p>
+        </w:tc>
+        <w:tc>
+          <w:tcPr>
+            <w:tcW w:w="960" w:type="dxa"/>
+            <w:noWrap/>
+            <w:hideMark/>
+          </w:tcPr>
+          <w:p>
+            <w:pPr>
+              <w:jc w:val="center"/>
+            </w:pPr>
+            <w:r>
+              <w:t>Graham</w:t>
+            </w:r>
+          </w:p>
+        </w:tc>
+        <w:tc>
+          <w:tcPr>
+            <w:tcW w:w="960" w:type="dxa"/>
+            <w:noWrap/>
+            <w:hideMark/>
+          </w:tcPr>
+          <w:p>
+            <w:pPr>
+              <w:jc w:val="center"/>
+            </w:pPr>
+            <w:r>
+              <w:t>Jarvis</w:t>
+            </w:r>
+          </w:p>
+        </w:tc>
+      </w:tr>
+      <w:tr>
+        <w:trPr>
+          <w:trHeight w:val="300"/>
+        </w:trPr>
+        <w:tc>
+          <w:tcPr>
+            <w:tcW w:w="960" w:type="dxa"/>
+            <w:noWrap/>
+            <w:hideMark/>
+          </w:tcPr>
+          <w:p>
+            <w:pPr>
+              <w:jc w:val="center"/>
+            </w:pPr>
+            <w:r>
+              <w:t>a</w:t>
+            </w:r>
+          </w:p>
+        </w:tc>
+        <w:tc>
+          <w:tcPr>
+            <w:tcW w:w="960" w:type="dxa"/>
+            <w:noWrap/>
+            <w:hideMark/>
+          </w:tcPr>
+          <w:p>
+            <w:pPr>
+              <w:jc w:val="center"/>
+            </w:pPr>
+            <w:r>
+              <w:t>0,003</w:t>
+            </w:r>
+          </w:p>
+        </w:tc>
+        <w:tc>
+          <w:tcPr>
+            <w:tcW w:w="960" w:type="dxa"/>
+            <w:noWrap/>
+            <w:hideMark/>
+          </w:tcPr>
+          <w:p>
+            <w:pPr>
+              <w:jc w:val="center"/>
+            </w:pPr>
+            <w:r>
+              <w:t>0,001</w:t>
+            </w:r>
+          </w:p>
+        </w:tc>
+      </w:tr>
+      <w:tr>
+        <w:trPr>
+          <w:trHeight w:val="300"/>
+        </w:trPr>
+        <w:tc>
+          <w:tcPr>
+            <w:tcW w:w="960" w:type="dxa"/>
+            <w:tcBorders>
+              <w:bottom w:val="single" w:sz="4" w:space="0" w:color="auto"/>
+            </w:tcBorders>
+            <w:noWrap/>
+            <w:hideMark/>
+          </w:tcPr>
+          <w:p>
+            <w:pPr>
+              <w:jc w:val="center"/>
+            </w:pPr>
+            <w:proofErr w:type="spellStart"/>
+            <w:r>
+              <w:t>am</w:t>
+            </w:r>
+            <w:proofErr w:type="spellEnd"/>
+          </w:p>
+        </w:tc>
+        <w:tc>
+          <w:tcPr>
+            <w:tcW w:w="960" w:type="dxa"/>
+            <w:tcBorders>
+              <w:bottom w:val="single" w:sz="4" w:space="0" w:color="auto"/>
+            </w:tcBorders>
+            <w:noWrap/>
+            <w:hideMark/>
+          </w:tcPr>
+          <w:p>
+            <w:pPr>
+              <w:jc w:val="center"/>
+            </w:pPr>
+            <w:r>
+              <w:t>0,017</w:t>
+            </w:r>
+          </w:p>
+        </w:tc>
+        <w:tc>
+          <w:tcPr>
+            <w:tcW w:w="960" w:type="dxa"/>
+            <w:tcBorders>
+              <w:bottom w:val="single" w:sz="4" w:space="0" w:color="auto"/>
+            </w:tcBorders>
+            <w:noWrap/>
+            <w:hideMark/>
+          </w:tcPr>
+          <w:p>
+            <w:pPr>
+              <w:jc w:val="center"/>
+            </w:pPr>
+            <w:r>
+              <w:t>0,008</w:t>
+            </w:r>
+          </w:p>
+        </w:tc>
+      </w:tr>
+      <w:tr>
+        <w:trPr>
+          <w:trHeight w:val="300"/>
+        </w:trPr>
+        <w:tc>
+          <w:tcPr>
+            <w:tcW w:w="960" w:type="dxa"/>
+            <w:tcBorders>
+              <w:bottom w:val="single" w:sz="4" w:space="0" w:color="auto"/>
+            </w:tcBorders>
+            <w:noWrap/>
+            <w:hideMark/>
+          </w:tcPr>
+          <w:p>
+            <w:pPr>
+              <w:jc w:val="center"/>
+            </w:pPr>
+            <w:r>
+              <w:t>A</w:t>
+            </w:r>
+          </w:p>
+        </w:tc>
+        <w:tc>
+          <w:tcPr>
+            <w:tcW w:w="960" w:type="dxa"/>
+            <w:tcBorders>
+              <w:bottom w:val="single" w:sz="4" w:space="0" w:color="auto"/>
+            </w:tcBorders>
+            <w:noWrap/>
+            <w:hideMark/>
+          </w:tcPr>
+          <w:p>
+            <w:pPr>
+              <w:jc w:val="center"/>
+            </w:pPr>
+            <w:r>
+              <w:t>9,55</w:t>
+            </w:r>
+          </w:p>
+        </w:tc>
+        <w:tc>
+          <w:tcPr>
+            <w:tcW w:w="960" w:type="dxa"/>
+            <w:tcBorders>
+              <w:bottom w:val="single" w:sz="4" w:space="0" w:color="auto"/>
+            </w:tcBorders>
+            <w:noWrap/>
+            <w:hideMark/>
+          </w:tcPr>
+          <w:p>
+            <w:pPr>
+              <w:jc w:val="center"/>
+            </w:pPr>
+            <w:r>
+              <w:t>13,04</w:t>
+            </w:r>
+          </w:p>
+        </w:tc>
+      </w:tr>
+      <w:tr>
+        <w:trPr>
+          <w:trHeight w:val="300"/>
+        </w:trPr>
+        <w:tc>
+          <w:tcPr>
+            <w:tcW w:w="960" w:type="dxa"/>
+            <w:tcBorders>
+              <w:top w:val="single" w:sz="4" w:space="0" w:color="auto"/>
+              <w:left w:val="nil"/>
+              <w:bottom w:val="single" w:sz="4" w:space="0" w:color="auto"/>
+              <w:right w:val="nil"/>
+            </w:tcBorders>
+            <w:noWrap/>
+            <w:hideMark/>
+          </w:tcPr>
+          <w:p>
+            <w:pPr>
+              <w:jc w:val="center"/>
+            </w:pPr>
+          </w:p>
+        </w:tc>
+        <w:tc>
+          <w:tcPr>
+            <w:tcW w:w="960" w:type="dxa"/>
+            <w:tcBorders>
+              <w:top w:val="single" w:sz="4" w:space="0" w:color="auto"/>
+              <w:left w:val="nil"/>
+              <w:bottom w:val="single" w:sz="4" w:space="0" w:color="auto"/>
+              <w:right w:val="nil"/>
+            </w:tcBorders>
+            <w:noWrap/>
+            <w:hideMark/>
+          </w:tcPr>
+          <w:p>
+            <w:pPr>
+              <w:jc w:val="center"/>
+            </w:pPr>
+          </w:p>
+        </w:tc>
+        <w:tc>
+          <w:tcPr>
+            <w:tcW w:w="960" w:type="dxa"/>
+            <w:tcBorders>
+              <w:top w:val="single" w:sz="4" w:space="0" w:color="auto"/>
+              <w:left w:val="nil"/>
+              <w:bottom w:val="single" w:sz="4" w:space="0" w:color="auto"/>
+              <w:right w:val="nil"/>
+            </w:tcBorders>
+            <w:noWrap/>
+            <w:hideMark/>
+          </w:tcPr>
+          <w:p>
+            <w:pPr>
+              <w:jc w:val="center"/>
+            </w:pPr>
+          </w:p>
+        </w:tc>
+      </w:tr>
+      <w:tr>
+        <w:trPr>
+          <w:trHeight w:val="300"/>
+        </w:trPr>
+        <w:tc>
+          <w:tcPr>
+            <w:tcW w:w="960" w:type="dxa"/>
+            <w:tcBorders>
+              <w:top w:val="single" w:sz="4" w:space="0" w:color="auto"/>
+            </w:tcBorders>
+            <w:noWrap/>
+            <w:hideMark/>
+          </w:tcPr>
+          <w:p>
+            <w:pPr>
+              <w:jc w:val="center"/>
+            </w:pPr>
+            <w:r>
+              <w:t>b</w:t>
+            </w:r>
+          </w:p>
+        </w:tc>
+        <w:tc>
+          <w:tcPr>
+            <w:tcW w:w="960" w:type="dxa"/>
+            <w:tcBorders>
+              <w:top w:val="single" w:sz="4" w:space="0" w:color="auto"/>
+            </w:tcBorders>
+            <w:noWrap/>
+            <w:hideMark/>
+          </w:tcPr>
+          <w:p>
+            <w:pPr>
+              <w:jc w:val="center"/>
+            </w:pPr>
+            <w:r>
+              <w:t>0,004</w:t>
+            </w:r>
+          </w:p>
+        </w:tc>
+        <w:tc>
+          <w:tcPr>
+            <w:tcW w:w="960" w:type="dxa"/>
+            <w:tcBorders>
+              <w:top w:val="single" w:sz="4" w:space="0" w:color="auto"/>
+            </w:tcBorders>
+            <w:noWrap/>
+            <w:hideMark/>
+          </w:tcPr>
+          <w:p>
+            <w:pPr>
+              <w:jc w:val="center"/>
+            </w:pPr>
+            <w:r>
+              <w:t>0,009</w:t>
+            </w:r>
+          </w:p>
+        </w:tc>
+      </w:tr>
+      <w:tr>
+        <w:trPr>
+          <w:trHeight w:val="300"/>
+        </w:trPr>
+        <w:tc>
+          <w:tcPr>
+            <w:tcW w:w="960" w:type="dxa"/>
+            <w:tcBorders>
+              <w:bottom w:val="single" w:sz="4" w:space="0" w:color="auto"/>
+            </w:tcBorders>
+            <w:noWrap/>
+            <w:hideMark/>
+          </w:tcPr>
+          <w:p>
+            <w:pPr>
+              <w:jc w:val="center"/>
+            </w:pPr>
+            <w:proofErr w:type="spellStart"/>
+            <w:r>
+              <w:t>bm</w:t>
+            </w:r>
+            <w:proofErr w:type="spellEnd"/>
+          </w:p>
+        </w:tc>
+        <w:tc>
+          <w:tcPr>
+            <w:tcW w:w="960" w:type="dxa"/>
+            <w:tcBorders>
+              <w:bottom w:val="single" w:sz="4" w:space="0" w:color="auto"/>
+            </w:tcBorders>
+            <w:noWrap/>
+            <w:hideMark/>
+          </w:tcPr>
+          <w:p>
+            <w:pPr>
+              <w:jc w:val="center"/>
+            </w:pPr>
+            <w:r>
+              <w:t>0,004</w:t>
+            </w:r>
+          </w:p>
+        </w:tc>
+        <w:tc>
+          <w:tcPr>
+            <w:tcW w:w="960" w:type="dxa"/>
+            <w:tcBorders>
+              <w:bottom w:val="single" w:sz="4" w:space="0" w:color="auto"/>
+            </w:tcBorders>
+            <w:noWrap/>
+            <w:hideMark/>
+          </w:tcPr>
+          <w:p>
+            <w:pPr>
+              <w:jc w:val="center"/>
+            </w:pPr>
+            <w:r>
+              <w:t>0,129</w:t>
+            </w:r>
+          </w:p>
+        </w:tc>
+      </w:tr>
+      <w:tr>
+        <w:trPr>
+          <w:trHeight w:val="300"/>
+        </w:trPr>
+        <w:tc>
+          <w:tcPr>
+            <w:tcW w:w="960" w:type="dxa"/>
+            <w:tcBorders>
+              <w:bottom w:val="single" w:sz="4" w:space="0" w:color="auto"/>
+            </w:tcBorders>
+            <w:noWrap/>
+            <w:hideMark/>
+          </w:tcPr>
+          <w:p>
+            <w:pPr>
+              <w:jc w:val="center"/>
+            </w:pPr>
+            <w:r>
+              <w:t>B</w:t>
+            </w:r>
+          </w:p>
+        </w:tc>
+        <w:tc>
+          <w:tcPr>
+            <w:tcW w:w="960" w:type="dxa"/>
+            <w:tcBorders>
+              <w:bottom w:val="single" w:sz="4" w:space="0" w:color="auto"/>
+            </w:tcBorders>
+            <w:noWrap/>
+            <w:hideMark/>
+          </w:tcPr>
+          <w:p>
+            <w:pPr>
+              <w:jc w:val="center"/>
+            </w:pPr>
+            <w:r>
+              <w:t>0,06</w:t>
+            </w:r>
+          </w:p>
+        </w:tc>
+        <w:tc>
+          <w:tcPr>
+            <w:tcW w:w="960" w:type="dxa"/>
+            <w:tcBorders>
+              <w:bottom w:val="single" w:sz="4" w:space="0" w:color="auto"/>
+            </w:tcBorders>
+            <w:noWrap/>
+            <w:hideMark/>
+          </w:tcPr>
+          <w:p>
+            <w:pPr>
+              <w:jc w:val="center"/>
+            </w:pPr>
+            <w:r>
+              <w:t>10,34</w:t>
+            </w:r>
+          </w:p>
+        </w:tc>
+      </w:tr>
+      <w:tr>
+        <w:trPr>
+          <w:trHeight w:val="300"/>
+        </w:trPr>
+        <w:tc>
+          <w:tcPr>
+            <w:tcW w:w="960" w:type="dxa"/>
+            <w:tcBorders>
+              <w:top w:val="single" w:sz="4" w:space="0" w:color="auto"/>
+              <w:left w:val="nil"/>
+              <w:bottom w:val="single" w:sz="4" w:space="0" w:color="auto"/>
+              <w:right w:val="nil"/>
+            </w:tcBorders>
+            <w:noWrap/>
+            <w:hideMark/>
+          </w:tcPr>
+          <w:p>
+            <w:pPr>
+              <w:jc w:val="center"/>
+            </w:pPr>
+          </w:p>
+        </w:tc>
+        <w:tc>
+          <w:tcPr>
+            <w:tcW w:w="960" w:type="dxa"/>
+            <w:tcBorders>
+              <w:top w:val="single" w:sz="4" w:space="0" w:color="auto"/>
+              <w:left w:val="nil"/>
+              <w:bottom w:val="single" w:sz="4" w:space="0" w:color="auto"/>
+              <w:right w:val="nil"/>
+            </w:tcBorders>
+            <w:noWrap/>
+            <w:hideMark/>
+          </w:tcPr>
+          <w:p>
+            <w:pPr>
+              <w:jc w:val="center"/>
+            </w:pPr>
+          </w:p>
+        </w:tc>
+        <w:tc>
+          <w:tcPr>
+            <w:tcW w:w="960" w:type="dxa"/>
+            <w:tcBorders>
+              <w:top w:val="single" w:sz="4" w:space="0" w:color="auto"/>
+              <w:left w:val="nil"/>
+              <w:bottom w:val="single" w:sz="4" w:space="0" w:color="auto"/>
+              <w:right w:val="nil"/>
+            </w:tcBorders>
+            <w:noWrap/>
+            <w:hideMark/>
+          </w:tcPr>
+          <w:p>
+            <w:pPr>
+              <w:jc w:val="center"/>
+            </w:pPr>
+          </w:p>
+        </w:tc>
+      </w:tr>
+      <w:tr>
+        <w:trPr>
+          <w:trHeight w:val="300"/>
+        </w:trPr>
+        <w:tc>
+          <w:tcPr>
+            <w:tcW w:w="960" w:type="dxa"/>
+            <w:tcBorders>
+              <w:top w:val="single" w:sz="4" w:space="0" w:color="auto"/>
+            </w:tcBorders>
+            <w:noWrap/>
+            <w:hideMark/>
+          </w:tcPr>
+          <w:p>
+            <w:pPr>
+              <w:jc w:val="center"/>
+            </w:pPr>
+            <w:r>
+              <w:t>c</w:t>
+            </w:r>
+          </w:p>
+        </w:tc>
+        <w:tc>
+          <w:tcPr>
+            <w:tcW w:w="960" w:type="dxa"/>
+            <w:tcBorders>
+              <w:top w:val="single" w:sz="4" w:space="0" w:color="auto"/>
+            </w:tcBorders>
+            <w:noWrap/>
+            <w:hideMark/>
+          </w:tcPr>
+          <w:p>
+            <w:pPr>
+              <w:jc w:val="center"/>
+            </w:pPr>
+            <w:r>
+              <w:t>0,003</w:t>
+            </w:r>
+          </w:p>
+        </w:tc>
+        <w:tc>
+          <w:tcPr>
+            <w:tcW w:w="960" w:type="dxa"/>
+            <w:tcBorders>
+              <w:top w:val="single" w:sz="4" w:space="0" w:color="auto"/>
+            </w:tcBorders>
+            <w:noWrap/>
+            <w:hideMark/>
+          </w:tcPr>
+          <w:p>
+            <w:pPr>
+              <w:jc w:val="center"/>
+            </w:pPr>
+            <w:r>
+              <w:t>0,002</w:t>
+            </w:r>
+          </w:p>
+        </w:tc>
+      </w:tr>
+      <w:tr>
+        <w:trPr>
+          <w:trHeight w:val="300"/>
+        </w:trPr>
+        <w:tc>
+          <w:tcPr>
+            <w:tcW w:w="960" w:type="dxa"/>
+            <w:tcBorders>
+              <w:bottom w:val="single" w:sz="4" w:space="0" w:color="auto"/>
+            </w:tcBorders>
+            <w:noWrap/>
+            <w:hideMark/>
+          </w:tcPr>
+          <w:p>
+            <w:pPr>
+              <w:jc w:val="center"/>
+            </w:pPr>
+            <w:r>
+              <w:t>cm</w:t>
+            </w:r>
+          </w:p>
+        </w:tc>
+        <w:tc>
+          <w:tcPr>
+            <w:tcW w:w="960" w:type="dxa"/>
+            <w:tcBorders>
+              <w:bottom w:val="single" w:sz="4" w:space="0" w:color="auto"/>
+            </w:tcBorders>
+            <w:noWrap/>
+            <w:hideMark/>
+          </w:tcPr>
+          <w:p>
+            <w:pPr>
+              <w:jc w:val="center"/>
+            </w:pPr>
+            <w:r>
+              <w:t>0,006</w:t>
+            </w:r>
+          </w:p>
+        </w:tc>
+        <w:tc>
+          <w:tcPr>
+            <w:tcW w:w="960" w:type="dxa"/>
+            <w:tcBorders>
+              <w:bottom w:val="single" w:sz="4" w:space="0" w:color="auto"/>
+            </w:tcBorders>
+            <w:noWrap/>
+            <w:hideMark/>
+          </w:tcPr>
+          <w:p>
+            <w:pPr>
+              <w:jc w:val="center"/>
+            </w:pPr>
+            <w:r>
+              <w:t>0,007</w:t>
+            </w:r>
+          </w:p>
+        </w:tc>
+      </w:tr>
+      <w:tr>
+        <w:trPr>
+          <w:trHeight w:val="300"/>
+        </w:trPr>
+        <w:tc>
+          <w:tcPr>
+            <w:tcW w:w="960" w:type="dxa"/>
+            <w:tcBorders>
+              <w:bottom w:val="single" w:sz="4" w:space="0" w:color="auto"/>
+            </w:tcBorders>
+            <w:noWrap/>
+            <w:hideMark/>
+          </w:tcPr>
+          <w:p>
+            <w:pPr>
+              <w:jc w:val="center"/>
+            </w:pPr>
+            <w:r>
+              <w:t>C</w:t>
+            </w:r>
+          </w:p>
+        </w:tc>
+        <w:tc>
+          <w:tcPr>
+            <w:tcW w:w="960" w:type="dxa"/>
+            <w:tcBorders>
+              <w:bottom w:val="single" w:sz="4" w:space="0" w:color="auto"/>
+            </w:tcBorders>
+            <w:noWrap/>
+            <w:hideMark/>
+          </w:tcPr>
+          <w:p>
+            <w:pPr>
+              <w:jc w:val="center"/>
+            </w:pPr>
+            <w:r>
+              <w:t>4,25</w:t>
+            </w:r>
+          </w:p>
+        </w:tc>
+        <w:tc>
+          <w:tcPr>
+            <w:tcW w:w="960" w:type="dxa"/>
+            <w:tcBorders>
+              <w:bottom w:val="single" w:sz="4" w:space="0" w:color="auto"/>
+            </w:tcBorders>
+            <w:noWrap/>
+            <w:hideMark/>
+          </w:tcPr>
+          <w:p>
+            <w:pPr>
+              <w:jc w:val="center"/>
+            </w:pPr>
+            <w:r>
+              <w:t>9,03</w:t>
+            </w:r>
+          </w:p>
+        </w:tc>
+      </w:tr>
+      <w:tr>
+        <w:trPr>
+          <w:trHeight w:val="300"/>
+        </w:trPr>
+        <w:tc>
+          <w:tcPr>
+            <w:tcW w:w="960" w:type="dxa"/>
+            <w:tcBorders>
+              <w:top w:val="single" w:sz="4" w:space="0" w:color="auto"/>
+              <w:left w:val="nil"/>
+              <w:bottom w:val="single" w:sz="4" w:space="0" w:color="auto"/>
+              <w:right w:val="nil"/>
+            </w:tcBorders>
+            <w:noWrap/>
+            <w:hideMark/>
+          </w:tcPr>
+          <w:p>
+            <w:pPr>
+              <w:jc w:val="center"/>
+            </w:pPr>
+          </w:p>
+        </w:tc>
+        <w:tc>
+          <w:tcPr>
+            <w:tcW w:w="960" w:type="dxa"/>
+            <w:tcBorders>
+              <w:top w:val="single" w:sz="4" w:space="0" w:color="auto"/>
+              <w:left w:val="nil"/>
+              <w:bottom w:val="single" w:sz="4" w:space="0" w:color="auto"/>
+              <w:right w:val="nil"/>
+            </w:tcBorders>
+            <w:noWrap/>
+            <w:hideMark/>
+          </w:tcPr>
+          <w:p>
+            <w:pPr>
+              <w:jc w:val="center"/>
+            </w:pPr>
+          </w:p>
+        </w:tc>
+        <w:tc>
+          <w:tcPr>
+            <w:tcW w:w="960" w:type="dxa"/>
+            <w:tcBorders>
+              <w:top w:val="single" w:sz="4" w:space="0" w:color="auto"/>
+              <w:left w:val="nil"/>
+              <w:bottom w:val="single" w:sz="4" w:space="0" w:color="auto"/>
+              <w:right w:val="nil"/>
+            </w:tcBorders>
+            <w:noWrap/>
+            <w:hideMark/>
+          </w:tcPr>
+          <w:p>
+            <w:pPr>
+              <w:jc w:val="center"/>
+            </w:pPr>
+          </w:p>
+        </w:tc>
+      </w:tr>
+      <w:tr>
+        <w:trPr>
+          <w:trHeight w:val="300"/>
+        </w:trPr>
+        <w:tc>
+          <w:tcPr>
+            <w:tcW w:w="960" w:type="dxa"/>
+            <w:tcBorders>
+              <w:top w:val="single" w:sz="4" w:space="0" w:color="auto"/>
+            </w:tcBorders>
+            <w:noWrap/>
+            <w:hideMark/>
+          </w:tcPr>
+          <w:p>
+            <w:pPr>
+              <w:jc w:val="center"/>
+            </w:pPr>
+            <w:r>
+              <w:t>d</w:t>
+            </w:r>
+          </w:p>
+        </w:tc>
+        <w:tc>
+          <w:tcPr>
+            <w:tcW w:w="960" w:type="dxa"/>
+            <w:tcBorders>
+              <w:top w:val="single" w:sz="4" w:space="0" w:color="auto"/>
+            </w:tcBorders>
+            <w:noWrap/>
+            <w:hideMark/>
+          </w:tcPr>
+          <w:p>
+            <w:pPr>
+              <w:jc w:val="center"/>
+            </w:pPr>
+            <w:r>
+              <w:t>0,120</w:t>
+            </w:r>
+          </w:p>
+        </w:tc>
+        <w:tc>
+          <w:tcPr>
+            <w:tcW w:w="960" w:type="dxa"/>
+            <w:tcBorders>
+              <w:top w:val="single" w:sz="4" w:space="0" w:color="auto"/>
+            </w:tcBorders>
+            <w:noWrap/>
+            <w:hideMark/>
+          </w:tcPr>
+          <w:p>
+            <w:pPr>
+              <w:jc w:val="center"/>
+            </w:pPr>
+            <w:r>
+              <w:t>0,000</w:t>
+            </w:r>
+          </w:p>
+        </w:tc>
+      </w:tr>
+      <w:tr>
+        <w:trPr>
+          <w:trHeight w:val="300"/>
+        </w:trPr>
+        <w:tc>
+          <w:tcPr>
+            <w:tcW w:w="960" w:type="dxa"/>
+            <w:noWrap/>
+            <w:hideMark/>
+          </w:tcPr>
+          <w:p>
+            <w:pPr>
+              <w:jc w:val="center"/>
+            </w:pPr>
+            <w:proofErr w:type="spellStart"/>
+            <w:r>
+              <w:t>dm</w:t>
+            </w:r>
+            <w:proofErr w:type="spellEnd"/>
+          </w:p>
+        </w:tc>
+        <w:tc>
+          <w:tcPr>
+            <w:tcW w:w="960" w:type="dxa"/>
+            <w:noWrap/>
+            <w:hideMark/>
+          </w:tcPr>
+          <w:p>
+            <w:pPr>
+              <w:jc w:val="center"/>
+            </w:pPr>
+            <w:r>
+              <w:t>0,007</w:t>
+            </w:r>
+          </w:p>
+        </w:tc>
+        <w:tc>
+          <w:tcPr>
+            <w:tcW w:w="960" w:type="dxa"/>
+            <w:noWrap/>
+            <w:hideMark/>
+          </w:tcPr>
+          <w:p>
+            <w:pPr>
+              <w:jc w:val="center"/>
+            </w:pPr>
+            <w:r>
+              <w:t>0,002</w:t>
+            </w:r>
+          </w:p>
+        </w:tc>
+      </w:tr>
+      <w:tr>
+        <w:trPr>
+          <w:trHeight w:val="300"/>
+        </w:trPr>
+        <w:tc>
+          <w:tcPr>
+            <w:tcW w:w="960" w:type="dxa"/>
+            <w:noWrap/>
+            <w:hideMark/>
+          </w:tcPr>
+          <w:p>
+            <w:pPr>
+              <w:jc w:val="center"/>
+            </w:pPr>
+            <w:r>
+              <w:t>D</w:t>
+            </w:r>
+          </w:p>
+        </w:tc>
+        <w:tc>
+          <w:tcPr>
+            <w:tcW w:w="960" w:type="dxa"/>
+            <w:noWrap/>
+            <w:hideMark/>
+          </w:tcPr>
+          <w:p>
+            <w:pPr>
+              <w:jc w:val="center"/>
+            </w:pPr>
+            <w:r>
+              <w:t>14,15</w:t>
+            </w:r>
+          </w:p>
+        </w:tc>
+        <w:tc>
+          <w:tcPr>
+            <w:tcW w:w="960" w:type="dxa"/>
+            <w:noWrap/>
+            <w:hideMark/>
+          </w:tcPr>
+          <w:p>
+            <w:pPr>
+              <w:keepNext/>
+              <w:jc w:val="center"/>
+            </w:pPr>
+            <w:r>
+              <w:t>2,02</w:t>
+            </w:r>
+          </w:p>
+        </w:tc>
+      </w:tr>
+    </w:tbl>
+    <w:p>
+      <w:pPr>
+        <w:pStyle w:val="Legenda"/>
+      </w:pPr>
+      <w:r>
+        <w:t xml:space="preserve">Tabela </w:t>
+      </w:r>
+      <w:r>
+        <w:fldChar w:fldCharType="begin"/>
+      </w:r>
+      <w:r>
+        <w:instrText xml:space="preserve"> SEQ Tabela \* ARABIC </w:instrText>
+      </w:r>
+      <w:r>
+        <w:fldChar w:fldCharType="separate"/>
+      </w:r>
+      <w:r>
+        <w:rPr>
+          <w:noProof/>
+        </w:rPr>
+        <w:t>2</w:t>
+      </w:r>
+      <w:r>
+        <w:fldChar w:fldCharType="end"/>
+      </w:r>
+      <w:r>
+        <w:t xml:space="preserve"> Czas działania algorytmów dla różnych zestawów danych, w sekundach</w:t>
+      </w:r>
+    </w:p>
+    <w:p/>
+    <w:p>
+      <w:r>
+        <w:t xml:space="preserve">Im mniej punktów zawiera się w otoczce tym przewaga algorytmu Grahama maleje. Jest to zgodne ze złożonością obliczeniową tych algorytmów. Algorytm Grahama ma złożoność </w:t>
+      </w:r>
+      <w:proofErr w:type="spellStart"/>
+      <w:r>
+        <w:t>nlogn</w:t>
+      </w:r>
+      <w:proofErr w:type="spellEnd"/>
+      <w:r>
+        <w:t xml:space="preserve">, natomiast </w:t>
+      </w:r>
+      <w:proofErr w:type="spellStart"/>
+      <w:r>
+        <w:t>Jarvisa</w:t>
+      </w:r>
+      <w:proofErr w:type="spellEnd"/>
+      <w:r>
+        <w:t xml:space="preserve"> pesymistyczną n^2, jeśli jednak liczba punktów otoczki „k” jest znana, to złożoność wynosi k*n. Największą przewagę algorytmu </w:t>
+      </w:r>
+      <w:proofErr w:type="spellStart"/>
+      <w:r>
+        <w:t>Jarvisa</w:t>
+      </w:r>
+      <w:proofErr w:type="spellEnd"/>
+      <w:r>
+        <w:t xml:space="preserve"> widzimy, gdy do otoczki należą jedynie 4 punkty, natomiast algorytm Grahama ma największą przewagę w przypadku, gdy do otoczki należą wszystkie punkty. </w:t>
+      </w:r>
+    </w:p>
+    <w:p/>
     <w:p/>
     <w:sectPr>
       <w:pgSz w:w="11906" w:h="16838"/>
-      <w:pgMar w:top="1417" w:right="1417" w:bottom="1417" w:left="1417" w:header="708" w:footer="708" w:gutter="0"/>
+      <w:pgMar w:top="720" w:right="720" w:bottom="720" w:left="720" w:header="708" w:footer="708" w:gutter="0"/>
       <w:cols w:space="708"/>
       <w:docGrid w:linePitch="360"/>
     </w:sectPr>
   </w:body>
 </w:document>
+</file>
+
+<file path=word/numbering.xml><?xml version="1.0" encoding="utf-8"?>
+<w:numbering xmlns:wpc="http://schemas.microsoft.com/office/word/2010/wordprocessingCanvas" xmlns:cx="http://schemas.microsoft.com/office/drawing/2014/chartex" xmlns:cx1="http://schemas.microsoft.com/office/drawing/2015/9/8/chartex" xmlns:cx2="http://schemas.microsoft.com/office/drawing/2015/10/21/chartex" xmlns:cx3="http://schemas.microsoft.com/office/drawing/2016/5/9/chartex" xmlns:cx4="http://schemas.microsoft.com/office/drawing/2016/5/10/chartex" xmlns:cx5="http://schemas.microsoft.com/office/drawing/2016/5/11/chartex" xmlns:cx6="http://schemas.microsoft.com/office/drawing/2016/5/12/chartex" xmlns:cx7="http://schemas.microsoft.com/office/drawing/2016/5/13/chartex" xmlns:cx8="http://schemas.microsoft.com/office/drawing/2016/5/14/chartex" xmlns:mc="http://schemas.openxmlformats.org/markup-compatibility/2006" xmlns:aink="http://schemas.microsoft.com/office/drawing/2016/ink" xmlns:am3d="http://schemas.microsoft.com/office/drawing/2017/model3d" xmlns:o="urn:schemas-microsoft-com:office:office" xmlns:r="http://schemas.openxmlformats.org/officeDocument/2006/relationships" xmlns:m="http://schemas.openxmlformats.org/officeDocument/2006/math" xmlns:v="urn:schemas-microsoft-com:vml" xmlns:wp14="http://schemas.microsoft.com/office/word/2010/wordprocessingDrawing" xmlns:wp="http://schemas.openxmlformats.org/drawingml/2006/wordprocessingDrawing" xmlns:w10="urn:schemas-microsoft-com:office:word" xmlns:w="http://schemas.openxmlformats.org/wordprocessingml/2006/main" xmlns:w14="http://schemas.microsoft.com/office/word/2010/wordml" xmlns:w15="http://schemas.microsoft.com/office/word/2012/wordml" xmlns:w16cex="http://schemas.microsoft.com/office/word/2018/wordml/cex" xmlns:w16cid="http://schemas.microsoft.com/office/word/2016/wordml/cid" xmlns:w16="http://schemas.microsoft.com/office/word/2018/wordml" xmlns:w16se="http://schemas.microsoft.com/office/word/2015/wordml/symex" xmlns:wpg="http://schemas.microsoft.com/office/word/2010/wordprocessingGroup" xmlns:wpi="http://schemas.microsoft.com/office/word/2010/wordprocessingInk" xmlns:wne="http://schemas.microsoft.com/office/word/2006/wordml" xmlns:wps="http://schemas.microsoft.com/office/word/2010/wordprocessingShape" mc:Ignorable="w14 w15 w16se w16cid w16 w16cex wp14">
+  <w:abstractNum w:abstractNumId="0" w15:restartNumberingAfterBreak="0">
+    <w:nsid w:val="0DAF176E"/>
+    <w:multiLevelType w:val="hybridMultilevel"/>
+    <w:tmpl w:val="32FEBA42"/>
+    <w:lvl w:ilvl="0" w:tplc="04150017">
+      <w:start w:val="1"/>
+      <w:numFmt w:val="lowerLetter"/>
+      <w:lvlText w:val="%1)"/>
+      <w:lvlJc w:val="left"/>
+      <w:pPr>
+        <w:ind w:left="720" w:hanging="360"/>
+      </w:pPr>
+    </w:lvl>
+    <w:lvl w:ilvl="1" w:tplc="04150019" w:tentative="1">
+      <w:start w:val="1"/>
+      <w:numFmt w:val="lowerLetter"/>
+      <w:lvlText w:val="%2."/>
+      <w:lvlJc w:val="left"/>
+      <w:pPr>
+        <w:ind w:left="1440" w:hanging="360"/>
+      </w:pPr>
+    </w:lvl>
+    <w:lvl w:ilvl="2" w:tplc="0415001B" w:tentative="1">
+      <w:start w:val="1"/>
+      <w:numFmt w:val="lowerRoman"/>
+      <w:lvlText w:val="%3."/>
+      <w:lvlJc w:val="right"/>
+      <w:pPr>
+        <w:ind w:left="2160" w:hanging="180"/>
+      </w:pPr>
+    </w:lvl>
+    <w:lvl w:ilvl="3" w:tplc="0415000F" w:tentative="1">
+      <w:start w:val="1"/>
+      <w:numFmt w:val="decimal"/>
+      <w:lvlText w:val="%4."/>
+      <w:lvlJc w:val="left"/>
+      <w:pPr>
+        <w:ind w:left="2880" w:hanging="360"/>
+      </w:pPr>
+    </w:lvl>
+    <w:lvl w:ilvl="4" w:tplc="04150019" w:tentative="1">
+      <w:start w:val="1"/>
+      <w:numFmt w:val="lowerLetter"/>
+      <w:lvlText w:val="%5."/>
+      <w:lvlJc w:val="left"/>
+      <w:pPr>
+        <w:ind w:left="3600" w:hanging="360"/>
+      </w:pPr>
+    </w:lvl>
+    <w:lvl w:ilvl="5" w:tplc="0415001B" w:tentative="1">
+      <w:start w:val="1"/>
+      <w:numFmt w:val="lowerRoman"/>
+      <w:lvlText w:val="%6."/>
+      <w:lvlJc w:val="right"/>
+      <w:pPr>
+        <w:ind w:left="4320" w:hanging="180"/>
+      </w:pPr>
+    </w:lvl>
+    <w:lvl w:ilvl="6" w:tplc="0415000F" w:tentative="1">
+      <w:start w:val="1"/>
+      <w:numFmt w:val="decimal"/>
+      <w:lvlText w:val="%7."/>
+      <w:lvlJc w:val="left"/>
+      <w:pPr>
+        <w:ind w:left="5040" w:hanging="360"/>
+      </w:pPr>
+    </w:lvl>
+    <w:lvl w:ilvl="7" w:tplc="04150019" w:tentative="1">
+      <w:start w:val="1"/>
+      <w:numFmt w:val="lowerLetter"/>
+      <w:lvlText w:val="%8."/>
+      <w:lvlJc w:val="left"/>
+      <w:pPr>
+        <w:ind w:left="5760" w:hanging="360"/>
+      </w:pPr>
+    </w:lvl>
+    <w:lvl w:ilvl="8" w:tplc="0415001B" w:tentative="1">
+      <w:start w:val="1"/>
+      <w:numFmt w:val="lowerRoman"/>
+      <w:lvlText w:val="%9."/>
+      <w:lvlJc w:val="right"/>
+      <w:pPr>
+        <w:ind w:left="6480" w:hanging="180"/>
+      </w:pPr>
+    </w:lvl>
+  </w:abstractNum>
+  <w:abstractNum w:abstractNumId="1" w15:restartNumberingAfterBreak="0">
+    <w:nsid w:val="294E5330"/>
+    <w:multiLevelType w:val="hybridMultilevel"/>
+    <w:tmpl w:val="4C48B48C"/>
+    <w:lvl w:ilvl="0" w:tplc="04150017">
+      <w:start w:val="1"/>
+      <w:numFmt w:val="lowerLetter"/>
+      <w:lvlText w:val="%1)"/>
+      <w:lvlJc w:val="left"/>
+      <w:pPr>
+        <w:ind w:left="720" w:hanging="360"/>
+      </w:pPr>
+    </w:lvl>
+    <w:lvl w:ilvl="1" w:tplc="04150019" w:tentative="1">
+      <w:start w:val="1"/>
+      <w:numFmt w:val="lowerLetter"/>
+      <w:lvlText w:val="%2."/>
+      <w:lvlJc w:val="left"/>
+      <w:pPr>
+        <w:ind w:left="1440" w:hanging="360"/>
+      </w:pPr>
+    </w:lvl>
+    <w:lvl w:ilvl="2" w:tplc="0415001B" w:tentative="1">
+      <w:start w:val="1"/>
+      <w:numFmt w:val="lowerRoman"/>
+      <w:lvlText w:val="%3."/>
+      <w:lvlJc w:val="right"/>
+      <w:pPr>
+        <w:ind w:left="2160" w:hanging="180"/>
+      </w:pPr>
+    </w:lvl>
+    <w:lvl w:ilvl="3" w:tplc="0415000F" w:tentative="1">
+      <w:start w:val="1"/>
+      <w:numFmt w:val="decimal"/>
+      <w:lvlText w:val="%4."/>
+      <w:lvlJc w:val="left"/>
+      <w:pPr>
+        <w:ind w:left="2880" w:hanging="360"/>
+      </w:pPr>
+    </w:lvl>
+    <w:lvl w:ilvl="4" w:tplc="04150019" w:tentative="1">
+      <w:start w:val="1"/>
+      <w:numFmt w:val="lowerLetter"/>
+      <w:lvlText w:val="%5."/>
+      <w:lvlJc w:val="left"/>
+      <w:pPr>
+        <w:ind w:left="3600" w:hanging="360"/>
+      </w:pPr>
+    </w:lvl>
+    <w:lvl w:ilvl="5" w:tplc="0415001B" w:tentative="1">
+      <w:start w:val="1"/>
+      <w:numFmt w:val="lowerRoman"/>
+      <w:lvlText w:val="%6."/>
+      <w:lvlJc w:val="right"/>
+      <w:pPr>
+        <w:ind w:left="4320" w:hanging="180"/>
+      </w:pPr>
+    </w:lvl>
+    <w:lvl w:ilvl="6" w:tplc="0415000F" w:tentative="1">
+      <w:start w:val="1"/>
+      <w:numFmt w:val="decimal"/>
+      <w:lvlText w:val="%7."/>
+      <w:lvlJc w:val="left"/>
+      <w:pPr>
+        <w:ind w:left="5040" w:hanging="360"/>
+      </w:pPr>
+    </w:lvl>
+    <w:lvl w:ilvl="7" w:tplc="04150019" w:tentative="1">
+      <w:start w:val="1"/>
+      <w:numFmt w:val="lowerLetter"/>
+      <w:lvlText w:val="%8."/>
+      <w:lvlJc w:val="left"/>
+      <w:pPr>
+        <w:ind w:left="5760" w:hanging="360"/>
+      </w:pPr>
+    </w:lvl>
+    <w:lvl w:ilvl="8" w:tplc="0415001B" w:tentative="1">
+      <w:start w:val="1"/>
+      <w:numFmt w:val="lowerRoman"/>
+      <w:lvlText w:val="%9."/>
+      <w:lvlJc w:val="right"/>
+      <w:pPr>
+        <w:ind w:left="6480" w:hanging="180"/>
+      </w:pPr>
+    </w:lvl>
+  </w:abstractNum>
+  <w:abstractNum w:abstractNumId="2" w15:restartNumberingAfterBreak="0">
+    <w:nsid w:val="57180586"/>
+    <w:multiLevelType w:val="hybridMultilevel"/>
+    <w:tmpl w:val="328A333E"/>
+    <w:lvl w:ilvl="0" w:tplc="04150017">
+      <w:start w:val="1"/>
+      <w:numFmt w:val="lowerLetter"/>
+      <w:lvlText w:val="%1)"/>
+      <w:lvlJc w:val="left"/>
+      <w:pPr>
+        <w:ind w:left="720" w:hanging="360"/>
+      </w:pPr>
+    </w:lvl>
+    <w:lvl w:ilvl="1" w:tplc="04150019" w:tentative="1">
+      <w:start w:val="1"/>
+      <w:numFmt w:val="lowerLetter"/>
+      <w:lvlText w:val="%2."/>
+      <w:lvlJc w:val="left"/>
+      <w:pPr>
+        <w:ind w:left="1440" w:hanging="360"/>
+      </w:pPr>
+    </w:lvl>
+    <w:lvl w:ilvl="2" w:tplc="0415001B" w:tentative="1">
+      <w:start w:val="1"/>
+      <w:numFmt w:val="lowerRoman"/>
+      <w:lvlText w:val="%3."/>
+      <w:lvlJc w:val="right"/>
+      <w:pPr>
+        <w:ind w:left="2160" w:hanging="180"/>
+      </w:pPr>
+    </w:lvl>
+    <w:lvl w:ilvl="3" w:tplc="0415000F" w:tentative="1">
+      <w:start w:val="1"/>
+      <w:numFmt w:val="decimal"/>
+      <w:lvlText w:val="%4."/>
+      <w:lvlJc w:val="left"/>
+      <w:pPr>
+        <w:ind w:left="2880" w:hanging="360"/>
+      </w:pPr>
+    </w:lvl>
+    <w:lvl w:ilvl="4" w:tplc="04150019" w:tentative="1">
+      <w:start w:val="1"/>
+      <w:numFmt w:val="lowerLetter"/>
+      <w:lvlText w:val="%5."/>
+      <w:lvlJc w:val="left"/>
+      <w:pPr>
+        <w:ind w:left="3600" w:hanging="360"/>
+      </w:pPr>
+    </w:lvl>
+    <w:lvl w:ilvl="5" w:tplc="0415001B" w:tentative="1">
+      <w:start w:val="1"/>
+      <w:numFmt w:val="lowerRoman"/>
+      <w:lvlText w:val="%6."/>
+      <w:lvlJc w:val="right"/>
+      <w:pPr>
+        <w:ind w:left="4320" w:hanging="180"/>
+      </w:pPr>
+    </w:lvl>
+    <w:lvl w:ilvl="6" w:tplc="0415000F" w:tentative="1">
+      <w:start w:val="1"/>
+      <w:numFmt w:val="decimal"/>
+      <w:lvlText w:val="%7."/>
+      <w:lvlJc w:val="left"/>
+      <w:pPr>
+        <w:ind w:left="5040" w:hanging="360"/>
+      </w:pPr>
+    </w:lvl>
+    <w:lvl w:ilvl="7" w:tplc="04150019" w:tentative="1">
+      <w:start w:val="1"/>
+      <w:numFmt w:val="lowerLetter"/>
+      <w:lvlText w:val="%8."/>
+      <w:lvlJc w:val="left"/>
+      <w:pPr>
+        <w:ind w:left="5760" w:hanging="360"/>
+      </w:pPr>
+    </w:lvl>
+    <w:lvl w:ilvl="8" w:tplc="0415001B" w:tentative="1">
+      <w:start w:val="1"/>
+      <w:numFmt w:val="lowerRoman"/>
+      <w:lvlText w:val="%9."/>
+      <w:lvlJc w:val="right"/>
+      <w:pPr>
+        <w:ind w:left="6480" w:hanging="180"/>
+      </w:pPr>
+    </w:lvl>
+  </w:abstractNum>
+  <w:abstractNum w:abstractNumId="3" w15:restartNumberingAfterBreak="0">
+    <w:nsid w:val="5B3C46FB"/>
+    <w:multiLevelType w:val="hybridMultilevel"/>
+    <w:tmpl w:val="C1928DF6"/>
+    <w:lvl w:ilvl="0" w:tplc="04150001">
+      <w:start w:val="1"/>
+      <w:numFmt w:val="bullet"/>
+      <w:lvlText w:val=""/>
+      <w:lvlJc w:val="left"/>
+      <w:pPr>
+        <w:ind w:left="720" w:hanging="360"/>
+      </w:pPr>
+      <w:rPr>
+        <w:rFonts w:ascii="Symbol" w:hAnsi="Symbol" w:hint="default"/>
+      </w:rPr>
+    </w:lvl>
+    <w:lvl w:ilvl="1" w:tplc="04150003" w:tentative="1">
+      <w:start w:val="1"/>
+      <w:numFmt w:val="bullet"/>
+      <w:lvlText w:val="o"/>
+      <w:lvlJc w:val="left"/>
+      <w:pPr>
+        <w:ind w:left="1440" w:hanging="360"/>
+      </w:pPr>
+      <w:rPr>
+        <w:rFonts w:ascii="Courier New" w:hAnsi="Courier New" w:cs="Courier New" w:hint="default"/>
+      </w:rPr>
+    </w:lvl>
+    <w:lvl w:ilvl="2" w:tplc="04150005" w:tentative="1">
+      <w:start w:val="1"/>
+      <w:numFmt w:val="bullet"/>
+      <w:lvlText w:val=""/>
+      <w:lvlJc w:val="left"/>
+      <w:pPr>
+        <w:ind w:left="2160" w:hanging="360"/>
+      </w:pPr>
+      <w:rPr>
+        <w:rFonts w:ascii="Wingdings" w:hAnsi="Wingdings" w:hint="default"/>
+      </w:rPr>
+    </w:lvl>
+    <w:lvl w:ilvl="3" w:tplc="04150001" w:tentative="1">
+      <w:start w:val="1"/>
+      <w:numFmt w:val="bullet"/>
+      <w:lvlText w:val=""/>
+      <w:lvlJc w:val="left"/>
+      <w:pPr>
+        <w:ind w:left="2880" w:hanging="360"/>
+      </w:pPr>
+      <w:rPr>
+        <w:rFonts w:ascii="Symbol" w:hAnsi="Symbol" w:hint="default"/>
+      </w:rPr>
+    </w:lvl>
+    <w:lvl w:ilvl="4" w:tplc="04150003" w:tentative="1">
+      <w:start w:val="1"/>
+      <w:numFmt w:val="bullet"/>
+      <w:lvlText w:val="o"/>
+      <w:lvlJc w:val="left"/>
+      <w:pPr>
+        <w:ind w:left="3600" w:hanging="360"/>
+      </w:pPr>
+      <w:rPr>
+        <w:rFonts w:ascii="Courier New" w:hAnsi="Courier New" w:cs="Courier New" w:hint="default"/>
+      </w:rPr>
+    </w:lvl>
+    <w:lvl w:ilvl="5" w:tplc="04150005" w:tentative="1">
+      <w:start w:val="1"/>
+      <w:numFmt w:val="bullet"/>
+      <w:lvlText w:val=""/>
+      <w:lvlJc w:val="left"/>
+      <w:pPr>
+        <w:ind w:left="4320" w:hanging="360"/>
+      </w:pPr>
+      <w:rPr>
+        <w:rFonts w:ascii="Wingdings" w:hAnsi="Wingdings" w:hint="default"/>
+      </w:rPr>
+    </w:lvl>
+    <w:lvl w:ilvl="6" w:tplc="04150001" w:tentative="1">
+      <w:start w:val="1"/>
+      <w:numFmt w:val="bullet"/>
+      <w:lvlText w:val=""/>
+      <w:lvlJc w:val="left"/>
+      <w:pPr>
+        <w:ind w:left="5040" w:hanging="360"/>
+      </w:pPr>
+      <w:rPr>
+        <w:rFonts w:ascii="Symbol" w:hAnsi="Symbol" w:hint="default"/>
+      </w:rPr>
+    </w:lvl>
+    <w:lvl w:ilvl="7" w:tplc="04150003" w:tentative="1">
+      <w:start w:val="1"/>
+      <w:numFmt w:val="bullet"/>
+      <w:lvlText w:val="o"/>
+      <w:lvlJc w:val="left"/>
+      <w:pPr>
+        <w:ind w:left="5760" w:hanging="360"/>
+      </w:pPr>
+      <w:rPr>
+        <w:rFonts w:ascii="Courier New" w:hAnsi="Courier New" w:cs="Courier New" w:hint="default"/>
+      </w:rPr>
+    </w:lvl>
+    <w:lvl w:ilvl="8" w:tplc="04150005" w:tentative="1">
+      <w:start w:val="1"/>
+      <w:numFmt w:val="bullet"/>
+      <w:lvlText w:val=""/>
+      <w:lvlJc w:val="left"/>
+      <w:pPr>
+        <w:ind w:left="6480" w:hanging="360"/>
+      </w:pPr>
+      <w:rPr>
+        <w:rFonts w:ascii="Wingdings" w:hAnsi="Wingdings" w:hint="default"/>
+      </w:rPr>
+    </w:lvl>
+  </w:abstractNum>
+  <w:abstractNum w:abstractNumId="4" w15:restartNumberingAfterBreak="0">
+    <w:nsid w:val="7EE85294"/>
+    <w:multiLevelType w:val="hybridMultilevel"/>
+    <w:tmpl w:val="5D08999C"/>
+    <w:lvl w:ilvl="0" w:tplc="04150017">
+      <w:start w:val="1"/>
+      <w:numFmt w:val="lowerLetter"/>
+      <w:lvlText w:val="%1)"/>
+      <w:lvlJc w:val="left"/>
+      <w:pPr>
+        <w:ind w:left="1080" w:hanging="360"/>
+      </w:pPr>
+    </w:lvl>
+    <w:lvl w:ilvl="1" w:tplc="04150019" w:tentative="1">
+      <w:start w:val="1"/>
+      <w:numFmt w:val="lowerLetter"/>
+      <w:lvlText w:val="%2."/>
+      <w:lvlJc w:val="left"/>
+      <w:pPr>
+        <w:ind w:left="1800" w:hanging="360"/>
+      </w:pPr>
+    </w:lvl>
+    <w:lvl w:ilvl="2" w:tplc="0415001B" w:tentative="1">
+      <w:start w:val="1"/>
+      <w:numFmt w:val="lowerRoman"/>
+      <w:lvlText w:val="%3."/>
+      <w:lvlJc w:val="right"/>
+      <w:pPr>
+        <w:ind w:left="2520" w:hanging="180"/>
+      </w:pPr>
+    </w:lvl>
+    <w:lvl w:ilvl="3" w:tplc="0415000F" w:tentative="1">
+      <w:start w:val="1"/>
+      <w:numFmt w:val="decimal"/>
+      <w:lvlText w:val="%4."/>
+      <w:lvlJc w:val="left"/>
+      <w:pPr>
+        <w:ind w:left="3240" w:hanging="360"/>
+      </w:pPr>
+    </w:lvl>
+    <w:lvl w:ilvl="4" w:tplc="04150019" w:tentative="1">
+      <w:start w:val="1"/>
+      <w:numFmt w:val="lowerLetter"/>
+      <w:lvlText w:val="%5."/>
+      <w:lvlJc w:val="left"/>
+      <w:pPr>
+        <w:ind w:left="3960" w:hanging="360"/>
+      </w:pPr>
+    </w:lvl>
+    <w:lvl w:ilvl="5" w:tplc="0415001B" w:tentative="1">
+      <w:start w:val="1"/>
+      <w:numFmt w:val="lowerRoman"/>
+      <w:lvlText w:val="%6."/>
+      <w:lvlJc w:val="right"/>
+      <w:pPr>
+        <w:ind w:left="4680" w:hanging="180"/>
+      </w:pPr>
+    </w:lvl>
+    <w:lvl w:ilvl="6" w:tplc="0415000F" w:tentative="1">
+      <w:start w:val="1"/>
+      <w:numFmt w:val="decimal"/>
+      <w:lvlText w:val="%7."/>
+      <w:lvlJc w:val="left"/>
+      <w:pPr>
+        <w:ind w:left="5400" w:hanging="360"/>
+      </w:pPr>
+    </w:lvl>
+    <w:lvl w:ilvl="7" w:tplc="04150019" w:tentative="1">
+      <w:start w:val="1"/>
+      <w:numFmt w:val="lowerLetter"/>
+      <w:lvlText w:val="%8."/>
+      <w:lvlJc w:val="left"/>
+      <w:pPr>
+        <w:ind w:left="6120" w:hanging="360"/>
+      </w:pPr>
+    </w:lvl>
+    <w:lvl w:ilvl="8" w:tplc="0415001B" w:tentative="1">
+      <w:start w:val="1"/>
+      <w:numFmt w:val="lowerRoman"/>
+      <w:lvlText w:val="%9."/>
+      <w:lvlJc w:val="right"/>
+      <w:pPr>
+        <w:ind w:left="6840" w:hanging="180"/>
+      </w:pPr>
+    </w:lvl>
+  </w:abstractNum>
+  <w:num w:numId="1">
+    <w:abstractNumId w:val="2"/>
+  </w:num>
+  <w:num w:numId="2">
+    <w:abstractNumId w:val="3"/>
+  </w:num>
+  <w:num w:numId="3">
+    <w:abstractNumId w:val="1"/>
+  </w:num>
+  <w:num w:numId="4">
+    <w:abstractNumId w:val="0"/>
+  </w:num>
+  <w:num w:numId="5">
+    <w:abstractNumId w:val="4"/>
+  </w:num>
+</w:numbering>
 </file>
 
 <file path=word/styles.xml><?xml version="1.0" encoding="utf-8"?>
@@ -411,11 +4872,11 @@
   <w:style w:type="paragraph" w:default="1" w:styleId="Normalny">
     <w:name w:val="Normal"/>
     <w:qFormat/>
+    <w:rsid w:val="00315110"/>
   </w:style>
   <w:style w:type="character" w:default="1" w:styleId="Domylnaczcionkaakapitu">
     <w:name w:val="Default Paragraph Font"/>
     <w:uiPriority w:val="1"/>
-    <w:semiHidden/>
     <w:unhideWhenUsed/>
   </w:style>
   <w:style w:type="table" w:default="1" w:styleId="Standardowy">
@@ -438,6 +4899,55 @@
     <w:uiPriority w:val="99"/>
     <w:semiHidden/>
     <w:unhideWhenUsed/>
+  </w:style>
+  <w:style w:type="paragraph" w:styleId="Akapitzlist">
+    <w:name w:val="List Paragraph"/>
+    <w:basedOn w:val="Normalny"/>
+    <w:uiPriority w:val="34"/>
+    <w:qFormat/>
+    <w:rsid w:val="00315110"/>
+    <w:pPr>
+      <w:ind w:left="720"/>
+      <w:contextualSpacing/>
+    </w:pPr>
+  </w:style>
+  <w:style w:type="paragraph" w:styleId="Legenda">
+    <w:name w:val="caption"/>
+    <w:basedOn w:val="Normalny"/>
+    <w:next w:val="Normalny"/>
+    <w:uiPriority w:val="35"/>
+    <w:unhideWhenUsed/>
+    <w:qFormat/>
+    <w:rsid w:val="00334BF0"/>
+    <w:pPr>
+      <w:spacing w:after="200" w:line="240" w:lineRule="auto"/>
+    </w:pPr>
+    <w:rPr>
+      <w:i/>
+      <w:iCs/>
+      <w:color w:val="44546A" w:themeColor="text2"/>
+      <w:sz w:val="18"/>
+      <w:szCs w:val="18"/>
+    </w:rPr>
+  </w:style>
+  <w:style w:type="table" w:styleId="Tabela-Siatka">
+    <w:name w:val="Table Grid"/>
+    <w:basedOn w:val="Standardowy"/>
+    <w:uiPriority w:val="39"/>
+    <w:rsid w:val="00E83CEC"/>
+    <w:pPr>
+      <w:spacing w:after="0" w:line="240" w:lineRule="auto"/>
+    </w:pPr>
+    <w:tblPr>
+      <w:tblBorders>
+        <w:top w:val="single" w:sz="4" w:space="0" w:color="auto"/>
+        <w:left w:val="single" w:sz="4" w:space="0" w:color="auto"/>
+        <w:bottom w:val="single" w:sz="4" w:space="0" w:color="auto"/>
+        <w:right w:val="single" w:sz="4" w:space="0" w:color="auto"/>
+        <w:insideH w:val="single" w:sz="4" w:space="0" w:color="auto"/>
+        <w:insideV w:val="single" w:sz="4" w:space="0" w:color="auto"/>
+      </w:tblBorders>
+    </w:tblPr>
   </w:style>
 </w:styles>
 </file>
@@ -735,4 +5245,16 @@
     </a:ext>
   </a:extLst>
 </a:theme>
+</file>
+
+<file path=customXml/item1.xml><?xml version="1.0" encoding="utf-8"?>
+<b:Sources xmlns:b="http://schemas.openxmlformats.org/officeDocument/2006/bibliography" xmlns="http://schemas.openxmlformats.org/officeDocument/2006/bibliography" SelectedStyle="\APASixthEditionOfficeOnline.xsl" StyleName="APA" Version="6"/>
+</file>
+
+<file path=customXml/itemProps1.xml><?xml version="1.0" encoding="utf-8"?>
+<ds:datastoreItem xmlns:ds="http://schemas.openxmlformats.org/officeDocument/2006/customXml" ds:itemID="{83F9BE6D-FEEA-4765-A40C-1FCA4F5DE4F0}">
+  <ds:schemaRefs>
+    <ds:schemaRef ds:uri="http://schemas.openxmlformats.org/officeDocument/2006/bibliography"/>
+  </ds:schemaRefs>
+</ds:datastoreItem>
 </file>